--- a/hotelapp/static/report/REPORT.docx
+++ b/hotelapp/static/report/REPORT.docx
@@ -396,7 +396,7 @@
     </w:p>
     <w:p>
       <w:pPr>
-        <w:pStyle w:val="ListParagraph"/>
+        <w:pStyle w:val="PContentCharChar"/>
         <w:numPr>
           <w:ilvl w:val="0"/>
           <w:numId w:val="8"/>
@@ -407,14 +407,12 @@
         </w:tabs>
         <w:rPr>
           <w:b/>
-          <w:sz w:val="26"/>
           <w:szCs w:val="26"/>
         </w:rPr>
       </w:pPr>
       <w:r>
         <w:rPr>
           <w:b/>
-          <w:sz w:val="26"/>
           <w:szCs w:val="26"/>
         </w:rPr>
         <w:t>Nguyễn Long Nhật</w:t>
@@ -422,7 +420,6 @@
       <w:r>
         <w:rPr>
           <w:b/>
-          <w:sz w:val="26"/>
           <w:szCs w:val="26"/>
         </w:rPr>
         <w:t xml:space="preserve"> </w:t>
@@ -430,7 +427,6 @@
       <w:r>
         <w:rPr>
           <w:b/>
-          <w:sz w:val="26"/>
           <w:szCs w:val="26"/>
         </w:rPr>
         <w:t>-</w:t>
@@ -438,7 +434,6 @@
       <w:r>
         <w:rPr>
           <w:b/>
-          <w:sz w:val="26"/>
           <w:szCs w:val="26"/>
         </w:rPr>
         <w:t xml:space="preserve"> 1951052144</w:t>
@@ -446,7 +441,7 @@
     </w:p>
     <w:p>
       <w:pPr>
-        <w:pStyle w:val="ListParagraph"/>
+        <w:pStyle w:val="PContentCharChar"/>
         <w:numPr>
           <w:ilvl w:val="0"/>
           <w:numId w:val="8"/>
@@ -457,14 +452,12 @@
         </w:tabs>
         <w:rPr>
           <w:b/>
-          <w:sz w:val="26"/>
           <w:szCs w:val="26"/>
         </w:rPr>
       </w:pPr>
       <w:r>
         <w:rPr>
           <w:b/>
-          <w:sz w:val="26"/>
           <w:szCs w:val="26"/>
         </w:rPr>
         <w:t>Nguyễn Ngọc Phúc</w:t>
@@ -472,7 +465,6 @@
       <w:r>
         <w:rPr>
           <w:b/>
-          <w:sz w:val="26"/>
           <w:szCs w:val="26"/>
         </w:rPr>
         <w:t xml:space="preserve"> - 1951052154</w:t>
@@ -480,7 +472,7 @@
     </w:p>
     <w:p>
       <w:pPr>
-        <w:pStyle w:val="ListParagraph"/>
+        <w:pStyle w:val="PContentCharChar"/>
         <w:numPr>
           <w:ilvl w:val="0"/>
           <w:numId w:val="8"/>
@@ -491,14 +483,12 @@
         </w:tabs>
         <w:rPr>
           <w:b/>
-          <w:sz w:val="26"/>
           <w:szCs w:val="26"/>
         </w:rPr>
       </w:pPr>
       <w:r>
         <w:rPr>
           <w:b/>
-          <w:sz w:val="26"/>
           <w:szCs w:val="26"/>
         </w:rPr>
         <w:t>Nguyễn Nam Hải Quân</w:t>
@@ -506,7 +496,6 @@
       <w:r>
         <w:rPr>
           <w:b/>
-          <w:sz w:val="26"/>
           <w:szCs w:val="26"/>
         </w:rPr>
         <w:t xml:space="preserve"> - 1951052164</w:t>
@@ -514,7 +503,7 @@
     </w:p>
     <w:p>
       <w:pPr>
-        <w:pStyle w:val="ListParagraph"/>
+        <w:pStyle w:val="PContentCharChar"/>
         <w:numPr>
           <w:ilvl w:val="0"/>
           <w:numId w:val="8"/>
@@ -525,14 +514,12 @@
         </w:tabs>
         <w:rPr>
           <w:b/>
-          <w:sz w:val="26"/>
           <w:szCs w:val="26"/>
         </w:rPr>
       </w:pPr>
       <w:r>
         <w:rPr>
           <w:b/>
-          <w:sz w:val="26"/>
           <w:szCs w:val="26"/>
         </w:rPr>
         <w:t>Lê Minh Quang</w:t>
@@ -540,7 +527,6 @@
       <w:r>
         <w:rPr>
           <w:b/>
-          <w:sz w:val="26"/>
           <w:szCs w:val="26"/>
         </w:rPr>
         <w:t xml:space="preserve"> - 1951052162</w:t>
@@ -746,23 +732,23 @@
       <w:pPr>
         <w:pStyle w:val="TOC1"/>
         <w:tabs>
-          <w:tab w:val="right" w:leader="dot" w:pos="8892"/>
+          <w:tab w:val="right" w:leader="underscore" w:pos="8892"/>
         </w:tabs>
         <w:rPr>
-          <w:rFonts w:ascii="Times New Roman" w:eastAsiaTheme="minorEastAsia" w:hAnsi="Times New Roman" w:cs="Times New Roman"/>
+          <w:rFonts w:eastAsiaTheme="minorEastAsia" w:cstheme="minorBidi"/>
           <w:b w:val="0"/>
           <w:bCs w:val="0"/>
           <w:caps w:val="0"/>
           <w:noProof/>
-          <w:sz w:val="26"/>
-          <w:szCs w:val="26"/>
-        </w:rPr>
-      </w:pPr>
-      <w:r>
-        <w:rPr>
-          <w:rFonts w:ascii="Times New Roman" w:hAnsi="Times New Roman" w:cs="Times New Roman"/>
-          <w:bCs w:val="0"/>
-          <w:caps w:val="0"/>
+          <w:sz w:val="22"/>
+          <w:szCs w:val="22"/>
+          <w:lang w:val="vi-VN" w:eastAsia="vi-VN"/>
+        </w:rPr>
+      </w:pPr>
+      <w:r>
+        <w:rPr>
+          <w:bCs w:val="0"/>
+          <w:smallCaps/>
           <w:sz w:val="26"/>
           <w:szCs w:val="26"/>
         </w:rPr>
@@ -770,101 +756,89 @@
       </w:r>
       <w:r>
         <w:rPr>
-          <w:rFonts w:ascii="Times New Roman" w:hAnsi="Times New Roman" w:cs="Times New Roman"/>
-          <w:bCs w:val="0"/>
-          <w:caps w:val="0"/>
-          <w:sz w:val="26"/>
-          <w:szCs w:val="26"/>
-        </w:rPr>
-        <w:instrText xml:space="preserve"> TOC \o "1-2" \h \z \u </w:instrText>
-      </w:r>
-      <w:r>
-        <w:rPr>
-          <w:rFonts w:ascii="Times New Roman" w:hAnsi="Times New Roman" w:cs="Times New Roman"/>
-          <w:bCs w:val="0"/>
-          <w:caps w:val="0"/>
+          <w:bCs w:val="0"/>
+          <w:smallCaps/>
+          <w:sz w:val="26"/>
+          <w:szCs w:val="26"/>
+        </w:rPr>
+        <w:instrText xml:space="preserve"> TOC \o "1-1" \h \z \u </w:instrText>
+      </w:r>
+      <w:r>
+        <w:rPr>
+          <w:bCs w:val="0"/>
+          <w:smallCaps/>
           <w:sz w:val="26"/>
           <w:szCs w:val="26"/>
         </w:rPr>
         <w:fldChar w:fldCharType="separate"/>
       </w:r>
-      <w:hyperlink w:anchor="_Toc90799379" w:history="1">
+      <w:hyperlink w:anchor="_Toc90818418" w:history="1">
         <w:r>
           <w:rPr>
             <w:rStyle w:val="Hyperlink"/>
-            <w:rFonts w:ascii="Times New Roman" w:eastAsiaTheme="majorEastAsia" w:hAnsi="Times New Roman" w:cs="Times New Roman"/>
             <w:noProof/>
-            <w:sz w:val="26"/>
-            <w:szCs w:val="26"/>
           </w:rPr>
-          <w:t>Phần 1: Giới thiệu hệ thống</w:t>
+          <w:t>Phần 1: Giới thiệ</w:t>
         </w:r>
         <w:r>
           <w:rPr>
-            <w:rFonts w:ascii="Times New Roman" w:hAnsi="Times New Roman" w:cs="Times New Roman"/>
+            <w:rStyle w:val="Hyperlink"/>
+            <w:noProof/>
+          </w:rPr>
+          <w:t>u</w:t>
+        </w:r>
+        <w:r>
+          <w:rPr>
+            <w:rStyle w:val="Hyperlink"/>
+            <w:noProof/>
+          </w:rPr>
+          <w:t xml:space="preserve"> hệ thống</w:t>
+        </w:r>
+        <w:r>
+          <w:rPr>
             <w:noProof/>
             <w:webHidden/>
-            <w:sz w:val="26"/>
-            <w:szCs w:val="26"/>
           </w:rPr>
           <w:tab/>
         </w:r>
         <w:r>
           <w:rPr>
-            <w:rFonts w:ascii="Times New Roman" w:hAnsi="Times New Roman" w:cs="Times New Roman"/>
             <w:noProof/>
             <w:webHidden/>
-            <w:sz w:val="26"/>
-            <w:szCs w:val="26"/>
           </w:rPr>
           <w:fldChar w:fldCharType="begin"/>
         </w:r>
         <w:r>
           <w:rPr>
-            <w:rFonts w:ascii="Times New Roman" w:hAnsi="Times New Roman" w:cs="Times New Roman"/>
             <w:noProof/>
             <w:webHidden/>
-            <w:sz w:val="26"/>
-            <w:szCs w:val="26"/>
           </w:rPr>
-          <w:instrText xml:space="preserve"> PAGEREF _Toc90799379 \h </w:instrText>
+          <w:instrText xml:space="preserve"> PAGEREF _Toc90818418 \h </w:instrText>
         </w:r>
         <w:r>
           <w:rPr>
-            <w:rFonts w:ascii="Times New Roman" w:hAnsi="Times New Roman" w:cs="Times New Roman"/>
             <w:noProof/>
             <w:webHidden/>
-            <w:sz w:val="26"/>
-            <w:szCs w:val="26"/>
           </w:rPr>
         </w:r>
         <w:r>
           <w:rPr>
-            <w:rFonts w:ascii="Times New Roman" w:hAnsi="Times New Roman" w:cs="Times New Roman"/>
             <w:noProof/>
             <w:webHidden/>
-            <w:sz w:val="26"/>
-            <w:szCs w:val="26"/>
           </w:rPr>
           <w:fldChar w:fldCharType="separate"/>
         </w:r>
         <w:r>
           <w:rPr>
-            <w:rFonts w:ascii="Times New Roman" w:hAnsi="Times New Roman" w:cs="Times New Roman"/>
             <w:noProof/>
             <w:webHidden/>
-            <w:sz w:val="26"/>
-            <w:szCs w:val="26"/>
           </w:rPr>
           <w:t>3</w:t>
         </w:r>
         <w:r>
           <w:rPr>
-            <w:rFonts w:ascii="Times New Roman" w:hAnsi="Times New Roman" w:cs="Times New Roman"/>
             <w:noProof/>
             <w:webHidden/>
-            <w:sz w:val="26"/>
-            <w:szCs w:val="26"/>
           </w:rPr>
           <w:fldChar w:fldCharType="end"/>
         </w:r>
@@ -872,117 +846,163 @@
     </w:p>
     <w:p>
       <w:pPr>
-        <w:pStyle w:val="TOC2"/>
+        <w:pStyle w:val="TOC1"/>
         <w:tabs>
-          <w:tab w:val="left" w:pos="720"/>
-          <w:tab w:val="right" w:leader="dot" w:pos="8892"/>
+          <w:tab w:val="right" w:leader="underscore" w:pos="8892"/>
         </w:tabs>
         <w:rPr>
-          <w:rFonts w:ascii="Times New Roman" w:eastAsiaTheme="minorEastAsia" w:hAnsi="Times New Roman" w:cs="Times New Roman"/>
-          <w:smallCaps w:val="0"/>
+          <w:rFonts w:eastAsiaTheme="minorEastAsia" w:cstheme="minorBidi"/>
+          <w:b w:val="0"/>
+          <w:bCs w:val="0"/>
+          <w:caps w:val="0"/>
           <w:noProof/>
-          <w:sz w:val="26"/>
-          <w:szCs w:val="26"/>
-        </w:rPr>
-      </w:pPr>
-      <w:hyperlink w:anchor="_Toc90799380" w:history="1">
+          <w:sz w:val="22"/>
+          <w:szCs w:val="22"/>
+          <w:lang w:val="vi-VN" w:eastAsia="vi-VN"/>
+        </w:rPr>
+      </w:pPr>
+      <w:hyperlink w:anchor="_Toc90818419" w:history="1">
         <w:r>
           <w:rPr>
             <w:rStyle w:val="Hyperlink"/>
-            <w:rFonts w:ascii="Times New Roman" w:eastAsiaTheme="majorEastAsia" w:hAnsi="Times New Roman" w:cs="Times New Roman"/>
-            <w:b/>
             <w:noProof/>
-            <w:sz w:val="26"/>
-            <w:szCs w:val="26"/>
           </w:rPr>
-          <w:t>1.</w:t>
+          <w:t>Ph</w:t>
         </w:r>
         <w:r>
           <w:rPr>
-            <w:rFonts w:ascii="Times New Roman" w:eastAsiaTheme="minorEastAsia" w:hAnsi="Times New Roman" w:cs="Times New Roman"/>
-            <w:smallCaps w:val="0"/>
+            <w:rStyle w:val="Hyperlink"/>
             <w:noProof/>
-            <w:sz w:val="26"/>
-            <w:szCs w:val="26"/>
+          </w:rPr>
+          <w:t>ầ</w:t>
+        </w:r>
+        <w:r>
+          <w:rPr>
+            <w:rStyle w:val="Hyperlink"/>
+            <w:noProof/>
+          </w:rPr>
+          <w:t>n 2: Đặc tả hệ thống</w:t>
+        </w:r>
+        <w:r>
+          <w:rPr>
+            <w:noProof/>
+            <w:webHidden/>
           </w:rPr>
           <w:tab/>
         </w:r>
         <w:r>
           <w:rPr>
-            <w:rStyle w:val="Hyperlink"/>
-            <w:rFonts w:ascii="Times New Roman" w:eastAsiaTheme="majorEastAsia" w:hAnsi="Times New Roman" w:cs="Times New Roman"/>
             <w:noProof/>
-            <w:sz w:val="26"/>
-            <w:szCs w:val="26"/>
+            <w:webHidden/>
           </w:rPr>
-          <w:t>Yêu cầu của đề tài</w:t>
+          <w:fldChar w:fldCharType="begin"/>
         </w:r>
         <w:r>
           <w:rPr>
-            <w:rFonts w:ascii="Times New Roman" w:hAnsi="Times New Roman" w:cs="Times New Roman"/>
             <w:noProof/>
             <w:webHidden/>
-            <w:sz w:val="26"/>
-            <w:szCs w:val="26"/>
+          </w:rPr>
+          <w:instrText xml:space="preserve"> PAGEREF _Toc90818419 \h </w:instrText>
+        </w:r>
+        <w:r>
+          <w:rPr>
+            <w:noProof/>
+            <w:webHidden/>
+          </w:rPr>
+        </w:r>
+        <w:r>
+          <w:rPr>
+            <w:noProof/>
+            <w:webHidden/>
+          </w:rPr>
+          <w:fldChar w:fldCharType="separate"/>
+        </w:r>
+        <w:r>
+          <w:rPr>
+            <w:noProof/>
+            <w:webHidden/>
+          </w:rPr>
+          <w:t>4</w:t>
+        </w:r>
+        <w:r>
+          <w:rPr>
+            <w:noProof/>
+            <w:webHidden/>
+          </w:rPr>
+          <w:fldChar w:fldCharType="end"/>
+        </w:r>
+      </w:hyperlink>
+    </w:p>
+    <w:p>
+      <w:pPr>
+        <w:pStyle w:val="TOC1"/>
+        <w:tabs>
+          <w:tab w:val="right" w:leader="underscore" w:pos="8892"/>
+        </w:tabs>
+        <w:rPr>
+          <w:rFonts w:eastAsiaTheme="minorEastAsia" w:cstheme="minorBidi"/>
+          <w:b w:val="0"/>
+          <w:bCs w:val="0"/>
+          <w:caps w:val="0"/>
+          <w:noProof/>
+          <w:sz w:val="22"/>
+          <w:szCs w:val="22"/>
+          <w:lang w:val="vi-VN" w:eastAsia="vi-VN"/>
+        </w:rPr>
+      </w:pPr>
+      <w:hyperlink w:anchor="_Toc90818420" w:history="1">
+        <w:r>
+          <w:rPr>
+            <w:rStyle w:val="Hyperlink"/>
+            <w:noProof/>
+          </w:rPr>
+          <w:t>Phần 3: Thiết kế phần mềm</w:t>
+        </w:r>
+        <w:r>
+          <w:rPr>
+            <w:noProof/>
+            <w:webHidden/>
           </w:rPr>
           <w:tab/>
         </w:r>
         <w:r>
           <w:rPr>
-            <w:rFonts w:ascii="Times New Roman" w:hAnsi="Times New Roman" w:cs="Times New Roman"/>
             <w:noProof/>
             <w:webHidden/>
-            <w:sz w:val="26"/>
-            <w:szCs w:val="26"/>
           </w:rPr>
           <w:fldChar w:fldCharType="begin"/>
         </w:r>
         <w:r>
           <w:rPr>
-            <w:rFonts w:ascii="Times New Roman" w:hAnsi="Times New Roman" w:cs="Times New Roman"/>
             <w:noProof/>
             <w:webHidden/>
-            <w:sz w:val="26"/>
-            <w:szCs w:val="26"/>
           </w:rPr>
-          <w:instrText xml:space="preserve"> PAGEREF _Toc90799380 \h </w:instrText>
+          <w:instrText xml:space="preserve"> PAGEREF _Toc90818420 \h </w:instrText>
         </w:r>
         <w:r>
           <w:rPr>
-            <w:rFonts w:ascii="Times New Roman" w:hAnsi="Times New Roman" w:cs="Times New Roman"/>
             <w:noProof/>
             <w:webHidden/>
-            <w:sz w:val="26"/>
-            <w:szCs w:val="26"/>
           </w:rPr>
         </w:r>
         <w:r>
           <w:rPr>
-            <w:rFonts w:ascii="Times New Roman" w:hAnsi="Times New Roman" w:cs="Times New Roman"/>
             <w:noProof/>
             <w:webHidden/>
-            <w:sz w:val="26"/>
-            <w:szCs w:val="26"/>
           </w:rPr>
           <w:fldChar w:fldCharType="separate"/>
         </w:r>
         <w:r>
           <w:rPr>
-            <w:rFonts w:ascii="Times New Roman" w:hAnsi="Times New Roman" w:cs="Times New Roman"/>
             <w:noProof/>
             <w:webHidden/>
-            <w:sz w:val="26"/>
-            <w:szCs w:val="26"/>
           </w:rPr>
-          <w:t>3</w:t>
+          <w:t>14</w:t>
         </w:r>
         <w:r>
           <w:rPr>
-            <w:rFonts w:ascii="Times New Roman" w:hAnsi="Times New Roman" w:cs="Times New Roman"/>
             <w:noProof/>
             <w:webHidden/>
-            <w:sz w:val="26"/>
-            <w:szCs w:val="26"/>
           </w:rPr>
           <w:fldChar w:fldCharType="end"/>
         </w:r>
@@ -990,119 +1010,74 @@
     </w:p>
     <w:p>
       <w:pPr>
-        <w:pStyle w:val="TOC2"/>
+        <w:pStyle w:val="TOC1"/>
         <w:tabs>
-          <w:tab w:val="left" w:pos="720"/>
-          <w:tab w:val="right" w:leader="dot" w:pos="8892"/>
+          <w:tab w:val="right" w:leader="underscore" w:pos="8892"/>
         </w:tabs>
         <w:rPr>
-          <w:rFonts w:ascii="Times New Roman" w:eastAsiaTheme="minorEastAsia" w:hAnsi="Times New Roman" w:cs="Times New Roman"/>
-          <w:smallCaps w:val="0"/>
+          <w:rFonts w:eastAsiaTheme="minorEastAsia" w:cstheme="minorBidi"/>
+          <w:b w:val="0"/>
+          <w:bCs w:val="0"/>
+          <w:caps w:val="0"/>
           <w:noProof/>
-          <w:sz w:val="26"/>
-          <w:szCs w:val="26"/>
-        </w:rPr>
-      </w:pPr>
-      <w:hyperlink w:anchor="_Toc90799381" w:history="1">
+          <w:sz w:val="22"/>
+          <w:szCs w:val="22"/>
+          <w:lang w:val="vi-VN" w:eastAsia="vi-VN"/>
+        </w:rPr>
+      </w:pPr>
+      <w:hyperlink w:anchor="_Toc90818421" w:history="1">
         <w:r>
           <w:rPr>
             <w:rStyle w:val="Hyperlink"/>
-            <w:rFonts w:ascii="Times New Roman" w:eastAsiaTheme="majorEastAsia" w:hAnsi="Times New Roman" w:cs="Times New Roman"/>
-            <w:b/>
-            <w:bCs/>
             <w:noProof/>
-            <w:sz w:val="26"/>
-            <w:szCs w:val="26"/>
           </w:rPr>
-          <w:t>2.</w:t>
+          <w:t>Phần 4: Kết luận và tự đánh giá</w:t>
         </w:r>
         <w:r>
           <w:rPr>
-            <w:rFonts w:ascii="Times New Roman" w:eastAsiaTheme="minorEastAsia" w:hAnsi="Times New Roman" w:cs="Times New Roman"/>
-            <w:smallCaps w:val="0"/>
             <w:noProof/>
-            <w:sz w:val="26"/>
-            <w:szCs w:val="26"/>
+            <w:webHidden/>
           </w:rPr>
           <w:tab/>
         </w:r>
         <w:r>
           <w:rPr>
-            <w:rStyle w:val="Hyperlink"/>
-            <w:rFonts w:ascii="Times New Roman" w:eastAsiaTheme="majorEastAsia" w:hAnsi="Times New Roman" w:cs="Times New Roman"/>
-            <w:bCs/>
-            <w:noProof/>
-            <w:sz w:val="26"/>
-            <w:szCs w:val="26"/>
-          </w:rPr>
-          <w:t>Lược đồ Use case</w:t>
-        </w:r>
-        <w:r>
-          <w:rPr>
-            <w:rFonts w:ascii="Times New Roman" w:hAnsi="Times New Roman" w:cs="Times New Roman"/>
             <w:noProof/>
             <w:webHidden/>
-            <w:sz w:val="26"/>
-            <w:szCs w:val="26"/>
-          </w:rPr>
-          <w:tab/>
-        </w:r>
-        <w:r>
-          <w:rPr>
-            <w:rFonts w:ascii="Times New Roman" w:hAnsi="Times New Roman" w:cs="Times New Roman"/>
-            <w:noProof/>
-            <w:webHidden/>
-            <w:sz w:val="26"/>
-            <w:szCs w:val="26"/>
           </w:rPr>
           <w:fldChar w:fldCharType="begin"/>
         </w:r>
         <w:r>
           <w:rPr>
-            <w:rFonts w:ascii="Times New Roman" w:hAnsi="Times New Roman" w:cs="Times New Roman"/>
             <w:noProof/>
             <w:webHidden/>
-            <w:sz w:val="26"/>
-            <w:szCs w:val="26"/>
           </w:rPr>
-          <w:instrText xml:space="preserve"> PAGEREF _Toc90799381 \h </w:instrText>
+          <w:instrText xml:space="preserve"> PAGEREF _Toc90818421 \h </w:instrText>
         </w:r>
         <w:r>
           <w:rPr>
-            <w:rFonts w:ascii="Times New Roman" w:hAnsi="Times New Roman" w:cs="Times New Roman"/>
             <w:noProof/>
             <w:webHidden/>
-            <w:sz w:val="26"/>
-            <w:szCs w:val="26"/>
           </w:rPr>
         </w:r>
         <w:r>
           <w:rPr>
-            <w:rFonts w:ascii="Times New Roman" w:hAnsi="Times New Roman" w:cs="Times New Roman"/>
             <w:noProof/>
             <w:webHidden/>
-            <w:sz w:val="26"/>
-            <w:szCs w:val="26"/>
           </w:rPr>
           <w:fldChar w:fldCharType="separate"/>
         </w:r>
         <w:r>
           <w:rPr>
-            <w:rFonts w:ascii="Times New Roman" w:hAnsi="Times New Roman" w:cs="Times New Roman"/>
             <w:noProof/>
             <w:webHidden/>
-            <w:sz w:val="26"/>
-            <w:szCs w:val="26"/>
           </w:rPr>
-          <w:t>3</w:t>
+          <w:t>15</w:t>
         </w:r>
         <w:r>
           <w:rPr>
-            <w:rFonts w:ascii="Times New Roman" w:hAnsi="Times New Roman" w:cs="Times New Roman"/>
             <w:noProof/>
             <w:webHidden/>
-            <w:sz w:val="26"/>
-            <w:szCs w:val="26"/>
           </w:rPr>
           <w:fldChar w:fldCharType="end"/>
         </w:r>
@@ -1110,1010 +1085,6 @@
     </w:p>
     <w:p>
       <w:pPr>
-        <w:pStyle w:val="TOC1"/>
-        <w:tabs>
-          <w:tab w:val="right" w:leader="dot" w:pos="8892"/>
-        </w:tabs>
-        <w:rPr>
-          <w:rFonts w:ascii="Times New Roman" w:eastAsiaTheme="minorEastAsia" w:hAnsi="Times New Roman" w:cs="Times New Roman"/>
-          <w:b w:val="0"/>
-          <w:bCs w:val="0"/>
-          <w:caps w:val="0"/>
-          <w:noProof/>
-          <w:sz w:val="26"/>
-          <w:szCs w:val="26"/>
-        </w:rPr>
-      </w:pPr>
-      <w:hyperlink w:anchor="_Toc90799382" w:history="1">
-        <w:r>
-          <w:rPr>
-            <w:rStyle w:val="Hyperlink"/>
-            <w:rFonts w:ascii="Times New Roman" w:eastAsiaTheme="majorEastAsia" w:hAnsi="Times New Roman" w:cs="Times New Roman"/>
-            <w:noProof/>
-            <w:sz w:val="26"/>
-            <w:szCs w:val="26"/>
-          </w:rPr>
-          <w:t>Phần 2: Đặc tả hệ thống</w:t>
-        </w:r>
-        <w:r>
-          <w:rPr>
-            <w:rFonts w:ascii="Times New Roman" w:hAnsi="Times New Roman" w:cs="Times New Roman"/>
-            <w:noProof/>
-            <w:webHidden/>
-            <w:sz w:val="26"/>
-            <w:szCs w:val="26"/>
-          </w:rPr>
-          <w:tab/>
-        </w:r>
-        <w:r>
-          <w:rPr>
-            <w:rFonts w:ascii="Times New Roman" w:hAnsi="Times New Roman" w:cs="Times New Roman"/>
-            <w:noProof/>
-            <w:webHidden/>
-            <w:sz w:val="26"/>
-            <w:szCs w:val="26"/>
-          </w:rPr>
-          <w:fldChar w:fldCharType="begin"/>
-        </w:r>
-        <w:r>
-          <w:rPr>
-            <w:rFonts w:ascii="Times New Roman" w:hAnsi="Times New Roman" w:cs="Times New Roman"/>
-            <w:noProof/>
-            <w:webHidden/>
-            <w:sz w:val="26"/>
-            <w:szCs w:val="26"/>
-          </w:rPr>
-          <w:instrText xml:space="preserve"> PAGEREF _Toc90799382 \h </w:instrText>
-        </w:r>
-        <w:r>
-          <w:rPr>
-            <w:rFonts w:ascii="Times New Roman" w:hAnsi="Times New Roman" w:cs="Times New Roman"/>
-            <w:noProof/>
-            <w:webHidden/>
-            <w:sz w:val="26"/>
-            <w:szCs w:val="26"/>
-          </w:rPr>
-        </w:r>
-        <w:r>
-          <w:rPr>
-            <w:rFonts w:ascii="Times New Roman" w:hAnsi="Times New Roman" w:cs="Times New Roman"/>
-            <w:noProof/>
-            <w:webHidden/>
-            <w:sz w:val="26"/>
-            <w:szCs w:val="26"/>
-          </w:rPr>
-          <w:fldChar w:fldCharType="separate"/>
-        </w:r>
-        <w:r>
-          <w:rPr>
-            <w:rFonts w:ascii="Times New Roman" w:hAnsi="Times New Roman" w:cs="Times New Roman"/>
-            <w:noProof/>
-            <w:webHidden/>
-            <w:sz w:val="26"/>
-            <w:szCs w:val="26"/>
-          </w:rPr>
-          <w:t>4</w:t>
-        </w:r>
-        <w:r>
-          <w:rPr>
-            <w:rFonts w:ascii="Times New Roman" w:hAnsi="Times New Roman" w:cs="Times New Roman"/>
-            <w:noProof/>
-            <w:webHidden/>
-            <w:sz w:val="26"/>
-            <w:szCs w:val="26"/>
-          </w:rPr>
-          <w:fldChar w:fldCharType="end"/>
-        </w:r>
-      </w:hyperlink>
-    </w:p>
-    <w:p>
-      <w:pPr>
-        <w:pStyle w:val="TOC2"/>
-        <w:tabs>
-          <w:tab w:val="left" w:pos="720"/>
-          <w:tab w:val="right" w:leader="dot" w:pos="8892"/>
-        </w:tabs>
-        <w:rPr>
-          <w:rFonts w:ascii="Times New Roman" w:eastAsiaTheme="minorEastAsia" w:hAnsi="Times New Roman" w:cs="Times New Roman"/>
-          <w:smallCaps w:val="0"/>
-          <w:noProof/>
-          <w:sz w:val="26"/>
-          <w:szCs w:val="26"/>
-        </w:rPr>
-      </w:pPr>
-      <w:hyperlink w:anchor="_Toc90799383" w:history="1">
-        <w:r>
-          <w:rPr>
-            <w:rStyle w:val="Hyperlink"/>
-            <w:rFonts w:ascii="Times New Roman" w:eastAsiaTheme="majorEastAsia" w:hAnsi="Times New Roman" w:cs="Times New Roman"/>
-            <w:b/>
-            <w:bCs/>
-            <w:noProof/>
-            <w:sz w:val="26"/>
-            <w:szCs w:val="26"/>
-          </w:rPr>
-          <w:t>1.</w:t>
-        </w:r>
-        <w:r>
-          <w:rPr>
-            <w:rFonts w:ascii="Times New Roman" w:eastAsiaTheme="minorEastAsia" w:hAnsi="Times New Roman" w:cs="Times New Roman"/>
-            <w:smallCaps w:val="0"/>
-            <w:noProof/>
-            <w:sz w:val="26"/>
-            <w:szCs w:val="26"/>
-          </w:rPr>
-          <w:tab/>
-        </w:r>
-        <w:r>
-          <w:rPr>
-            <w:rStyle w:val="Hyperlink"/>
-            <w:rFonts w:ascii="Times New Roman" w:eastAsiaTheme="majorEastAsia" w:hAnsi="Times New Roman" w:cs="Times New Roman"/>
-            <w:bCs/>
-            <w:noProof/>
-            <w:sz w:val="26"/>
-            <w:szCs w:val="26"/>
-          </w:rPr>
-          <w:t>Sơ đồ hoạt động (Activity Diagram)</w:t>
-        </w:r>
-        <w:r>
-          <w:rPr>
-            <w:rFonts w:ascii="Times New Roman" w:hAnsi="Times New Roman" w:cs="Times New Roman"/>
-            <w:noProof/>
-            <w:webHidden/>
-            <w:sz w:val="26"/>
-            <w:szCs w:val="26"/>
-          </w:rPr>
-          <w:tab/>
-        </w:r>
-        <w:r>
-          <w:rPr>
-            <w:rFonts w:ascii="Times New Roman" w:hAnsi="Times New Roman" w:cs="Times New Roman"/>
-            <w:noProof/>
-            <w:webHidden/>
-            <w:sz w:val="26"/>
-            <w:szCs w:val="26"/>
-          </w:rPr>
-          <w:fldChar w:fldCharType="begin"/>
-        </w:r>
-        <w:r>
-          <w:rPr>
-            <w:rFonts w:ascii="Times New Roman" w:hAnsi="Times New Roman" w:cs="Times New Roman"/>
-            <w:noProof/>
-            <w:webHidden/>
-            <w:sz w:val="26"/>
-            <w:szCs w:val="26"/>
-          </w:rPr>
-          <w:instrText xml:space="preserve"> PAGEREF _Toc90799383 \h </w:instrText>
-        </w:r>
-        <w:r>
-          <w:rPr>
-            <w:rFonts w:ascii="Times New Roman" w:hAnsi="Times New Roman" w:cs="Times New Roman"/>
-            <w:noProof/>
-            <w:webHidden/>
-            <w:sz w:val="26"/>
-            <w:szCs w:val="26"/>
-          </w:rPr>
-        </w:r>
-        <w:r>
-          <w:rPr>
-            <w:rFonts w:ascii="Times New Roman" w:hAnsi="Times New Roman" w:cs="Times New Roman"/>
-            <w:noProof/>
-            <w:webHidden/>
-            <w:sz w:val="26"/>
-            <w:szCs w:val="26"/>
-          </w:rPr>
-          <w:fldChar w:fldCharType="separate"/>
-        </w:r>
-        <w:r>
-          <w:rPr>
-            <w:rFonts w:ascii="Times New Roman" w:hAnsi="Times New Roman" w:cs="Times New Roman"/>
-            <w:noProof/>
-            <w:webHidden/>
-            <w:sz w:val="26"/>
-            <w:szCs w:val="26"/>
-          </w:rPr>
-          <w:t>4</w:t>
-        </w:r>
-        <w:r>
-          <w:rPr>
-            <w:rFonts w:ascii="Times New Roman" w:hAnsi="Times New Roman" w:cs="Times New Roman"/>
-            <w:noProof/>
-            <w:webHidden/>
-            <w:sz w:val="26"/>
-            <w:szCs w:val="26"/>
-          </w:rPr>
-          <w:fldChar w:fldCharType="end"/>
-        </w:r>
-      </w:hyperlink>
-    </w:p>
-    <w:p>
-      <w:pPr>
-        <w:pStyle w:val="TOC2"/>
-        <w:tabs>
-          <w:tab w:val="left" w:pos="720"/>
-          <w:tab w:val="right" w:leader="dot" w:pos="8892"/>
-        </w:tabs>
-        <w:rPr>
-          <w:rFonts w:ascii="Times New Roman" w:eastAsiaTheme="minorEastAsia" w:hAnsi="Times New Roman" w:cs="Times New Roman"/>
-          <w:smallCaps w:val="0"/>
-          <w:noProof/>
-          <w:sz w:val="26"/>
-          <w:szCs w:val="26"/>
-        </w:rPr>
-      </w:pPr>
-      <w:hyperlink w:anchor="_Toc90799384" w:history="1">
-        <w:r>
-          <w:rPr>
-            <w:rStyle w:val="Hyperlink"/>
-            <w:rFonts w:ascii="Times New Roman" w:eastAsiaTheme="majorEastAsia" w:hAnsi="Times New Roman" w:cs="Times New Roman"/>
-            <w:b/>
-            <w:noProof/>
-            <w:sz w:val="26"/>
-            <w:szCs w:val="26"/>
-          </w:rPr>
-          <w:t>2.</w:t>
-        </w:r>
-        <w:r>
-          <w:rPr>
-            <w:rFonts w:ascii="Times New Roman" w:eastAsiaTheme="minorEastAsia" w:hAnsi="Times New Roman" w:cs="Times New Roman"/>
-            <w:smallCaps w:val="0"/>
-            <w:noProof/>
-            <w:sz w:val="26"/>
-            <w:szCs w:val="26"/>
-          </w:rPr>
-          <w:tab/>
-        </w:r>
-        <w:r>
-          <w:rPr>
-            <w:rStyle w:val="Hyperlink"/>
-            <w:rFonts w:ascii="Times New Roman" w:eastAsiaTheme="majorEastAsia" w:hAnsi="Times New Roman" w:cs="Times New Roman"/>
-            <w:noProof/>
-            <w:sz w:val="26"/>
-            <w:szCs w:val="26"/>
-          </w:rPr>
-          <w:t>Sơ đồ tuần tự (Sequence Diagram)</w:t>
-        </w:r>
-        <w:r>
-          <w:rPr>
-            <w:rFonts w:ascii="Times New Roman" w:hAnsi="Times New Roman" w:cs="Times New Roman"/>
-            <w:noProof/>
-            <w:webHidden/>
-            <w:sz w:val="26"/>
-            <w:szCs w:val="26"/>
-          </w:rPr>
-          <w:tab/>
-        </w:r>
-        <w:r>
-          <w:rPr>
-            <w:rFonts w:ascii="Times New Roman" w:hAnsi="Times New Roman" w:cs="Times New Roman"/>
-            <w:noProof/>
-            <w:webHidden/>
-            <w:sz w:val="26"/>
-            <w:szCs w:val="26"/>
-          </w:rPr>
-          <w:fldChar w:fldCharType="begin"/>
-        </w:r>
-        <w:r>
-          <w:rPr>
-            <w:rFonts w:ascii="Times New Roman" w:hAnsi="Times New Roman" w:cs="Times New Roman"/>
-            <w:noProof/>
-            <w:webHidden/>
-            <w:sz w:val="26"/>
-            <w:szCs w:val="26"/>
-          </w:rPr>
-          <w:instrText xml:space="preserve"> PAGEREF _Toc90799384 \h </w:instrText>
-        </w:r>
-        <w:r>
-          <w:rPr>
-            <w:rFonts w:ascii="Times New Roman" w:hAnsi="Times New Roman" w:cs="Times New Roman"/>
-            <w:noProof/>
-            <w:webHidden/>
-            <w:sz w:val="26"/>
-            <w:szCs w:val="26"/>
-          </w:rPr>
-        </w:r>
-        <w:r>
-          <w:rPr>
-            <w:rFonts w:ascii="Times New Roman" w:hAnsi="Times New Roman" w:cs="Times New Roman"/>
-            <w:noProof/>
-            <w:webHidden/>
-            <w:sz w:val="26"/>
-            <w:szCs w:val="26"/>
-          </w:rPr>
-          <w:fldChar w:fldCharType="separate"/>
-        </w:r>
-        <w:r>
-          <w:rPr>
-            <w:rFonts w:ascii="Times New Roman" w:hAnsi="Times New Roman" w:cs="Times New Roman"/>
-            <w:noProof/>
-            <w:webHidden/>
-            <w:sz w:val="26"/>
-            <w:szCs w:val="26"/>
-          </w:rPr>
-          <w:t>4</w:t>
-        </w:r>
-        <w:r>
-          <w:rPr>
-            <w:rFonts w:ascii="Times New Roman" w:hAnsi="Times New Roman" w:cs="Times New Roman"/>
-            <w:noProof/>
-            <w:webHidden/>
-            <w:sz w:val="26"/>
-            <w:szCs w:val="26"/>
-          </w:rPr>
-          <w:fldChar w:fldCharType="end"/>
-        </w:r>
-      </w:hyperlink>
-    </w:p>
-    <w:p>
-      <w:pPr>
-        <w:pStyle w:val="TOC1"/>
-        <w:tabs>
-          <w:tab w:val="right" w:leader="dot" w:pos="8892"/>
-        </w:tabs>
-        <w:rPr>
-          <w:rFonts w:ascii="Times New Roman" w:eastAsiaTheme="minorEastAsia" w:hAnsi="Times New Roman" w:cs="Times New Roman"/>
-          <w:b w:val="0"/>
-          <w:bCs w:val="0"/>
-          <w:caps w:val="0"/>
-          <w:noProof/>
-          <w:sz w:val="26"/>
-          <w:szCs w:val="26"/>
-        </w:rPr>
-      </w:pPr>
-      <w:hyperlink w:anchor="_Toc90799385" w:history="1">
-        <w:r>
-          <w:rPr>
-            <w:rStyle w:val="Hyperlink"/>
-            <w:rFonts w:ascii="Times New Roman" w:eastAsiaTheme="majorEastAsia" w:hAnsi="Times New Roman" w:cs="Times New Roman"/>
-            <w:noProof/>
-            <w:sz w:val="26"/>
-            <w:szCs w:val="26"/>
-          </w:rPr>
-          <w:t>Phần 3: Thiết kế phần mềm</w:t>
-        </w:r>
-        <w:r>
-          <w:rPr>
-            <w:rFonts w:ascii="Times New Roman" w:hAnsi="Times New Roman" w:cs="Times New Roman"/>
-            <w:noProof/>
-            <w:webHidden/>
-            <w:sz w:val="26"/>
-            <w:szCs w:val="26"/>
-          </w:rPr>
-          <w:tab/>
-        </w:r>
-        <w:r>
-          <w:rPr>
-            <w:rFonts w:ascii="Times New Roman" w:hAnsi="Times New Roman" w:cs="Times New Roman"/>
-            <w:noProof/>
-            <w:webHidden/>
-            <w:sz w:val="26"/>
-            <w:szCs w:val="26"/>
-          </w:rPr>
-          <w:fldChar w:fldCharType="begin"/>
-        </w:r>
-        <w:r>
-          <w:rPr>
-            <w:rFonts w:ascii="Times New Roman" w:hAnsi="Times New Roman" w:cs="Times New Roman"/>
-            <w:noProof/>
-            <w:webHidden/>
-            <w:sz w:val="26"/>
-            <w:szCs w:val="26"/>
-          </w:rPr>
-          <w:instrText xml:space="preserve"> PAGEREF _Toc90799385 \h </w:instrText>
-        </w:r>
-        <w:r>
-          <w:rPr>
-            <w:rFonts w:ascii="Times New Roman" w:hAnsi="Times New Roman" w:cs="Times New Roman"/>
-            <w:noProof/>
-            <w:webHidden/>
-            <w:sz w:val="26"/>
-            <w:szCs w:val="26"/>
-          </w:rPr>
-        </w:r>
-        <w:r>
-          <w:rPr>
-            <w:rFonts w:ascii="Times New Roman" w:hAnsi="Times New Roman" w:cs="Times New Roman"/>
-            <w:noProof/>
-            <w:webHidden/>
-            <w:sz w:val="26"/>
-            <w:szCs w:val="26"/>
-          </w:rPr>
-          <w:fldChar w:fldCharType="separate"/>
-        </w:r>
-        <w:r>
-          <w:rPr>
-            <w:rFonts w:ascii="Times New Roman" w:hAnsi="Times New Roman" w:cs="Times New Roman"/>
-            <w:noProof/>
-            <w:webHidden/>
-            <w:sz w:val="26"/>
-            <w:szCs w:val="26"/>
-          </w:rPr>
-          <w:t>5</w:t>
-        </w:r>
-        <w:r>
-          <w:rPr>
-            <w:rFonts w:ascii="Times New Roman" w:hAnsi="Times New Roman" w:cs="Times New Roman"/>
-            <w:noProof/>
-            <w:webHidden/>
-            <w:sz w:val="26"/>
-            <w:szCs w:val="26"/>
-          </w:rPr>
-          <w:fldChar w:fldCharType="end"/>
-        </w:r>
-      </w:hyperlink>
-    </w:p>
-    <w:p>
-      <w:pPr>
-        <w:pStyle w:val="TOC2"/>
-        <w:tabs>
-          <w:tab w:val="left" w:pos="720"/>
-          <w:tab w:val="right" w:leader="dot" w:pos="8892"/>
-        </w:tabs>
-        <w:rPr>
-          <w:rFonts w:ascii="Times New Roman" w:eastAsiaTheme="minorEastAsia" w:hAnsi="Times New Roman" w:cs="Times New Roman"/>
-          <w:smallCaps w:val="0"/>
-          <w:noProof/>
-          <w:sz w:val="26"/>
-          <w:szCs w:val="26"/>
-        </w:rPr>
-      </w:pPr>
-      <w:hyperlink w:anchor="_Toc90799386" w:history="1">
-        <w:r>
-          <w:rPr>
-            <w:rStyle w:val="Hyperlink"/>
-            <w:rFonts w:ascii="Times New Roman" w:eastAsiaTheme="majorEastAsia" w:hAnsi="Times New Roman" w:cs="Times New Roman"/>
-            <w:b/>
-            <w:noProof/>
-            <w:sz w:val="26"/>
-            <w:szCs w:val="26"/>
-          </w:rPr>
-          <w:t>1.</w:t>
-        </w:r>
-        <w:r>
-          <w:rPr>
-            <w:rFonts w:ascii="Times New Roman" w:eastAsiaTheme="minorEastAsia" w:hAnsi="Times New Roman" w:cs="Times New Roman"/>
-            <w:smallCaps w:val="0"/>
-            <w:noProof/>
-            <w:sz w:val="26"/>
-            <w:szCs w:val="26"/>
-          </w:rPr>
-          <w:tab/>
-        </w:r>
-        <w:r>
-          <w:rPr>
-            <w:rStyle w:val="Hyperlink"/>
-            <w:rFonts w:ascii="Times New Roman" w:eastAsiaTheme="majorEastAsia" w:hAnsi="Times New Roman" w:cs="Times New Roman"/>
-            <w:noProof/>
-            <w:sz w:val="26"/>
-            <w:szCs w:val="26"/>
-          </w:rPr>
-          <w:t>Thiết kế dữ liệu</w:t>
-        </w:r>
-        <w:r>
-          <w:rPr>
-            <w:rFonts w:ascii="Times New Roman" w:hAnsi="Times New Roman" w:cs="Times New Roman"/>
-            <w:noProof/>
-            <w:webHidden/>
-            <w:sz w:val="26"/>
-            <w:szCs w:val="26"/>
-          </w:rPr>
-          <w:tab/>
-        </w:r>
-        <w:r>
-          <w:rPr>
-            <w:rFonts w:ascii="Times New Roman" w:hAnsi="Times New Roman" w:cs="Times New Roman"/>
-            <w:noProof/>
-            <w:webHidden/>
-            <w:sz w:val="26"/>
-            <w:szCs w:val="26"/>
-          </w:rPr>
-          <w:fldChar w:fldCharType="begin"/>
-        </w:r>
-        <w:r>
-          <w:rPr>
-            <w:rFonts w:ascii="Times New Roman" w:hAnsi="Times New Roman" w:cs="Times New Roman"/>
-            <w:noProof/>
-            <w:webHidden/>
-            <w:sz w:val="26"/>
-            <w:szCs w:val="26"/>
-          </w:rPr>
-          <w:instrText xml:space="preserve"> PAGEREF _Toc90799386 \h </w:instrText>
-        </w:r>
-        <w:r>
-          <w:rPr>
-            <w:rFonts w:ascii="Times New Roman" w:hAnsi="Times New Roman" w:cs="Times New Roman"/>
-            <w:noProof/>
-            <w:webHidden/>
-            <w:sz w:val="26"/>
-            <w:szCs w:val="26"/>
-          </w:rPr>
-        </w:r>
-        <w:r>
-          <w:rPr>
-            <w:rFonts w:ascii="Times New Roman" w:hAnsi="Times New Roman" w:cs="Times New Roman"/>
-            <w:noProof/>
-            <w:webHidden/>
-            <w:sz w:val="26"/>
-            <w:szCs w:val="26"/>
-          </w:rPr>
-          <w:fldChar w:fldCharType="separate"/>
-        </w:r>
-        <w:r>
-          <w:rPr>
-            <w:rFonts w:ascii="Times New Roman" w:hAnsi="Times New Roman" w:cs="Times New Roman"/>
-            <w:noProof/>
-            <w:webHidden/>
-            <w:sz w:val="26"/>
-            <w:szCs w:val="26"/>
-          </w:rPr>
-          <w:t>5</w:t>
-        </w:r>
-        <w:r>
-          <w:rPr>
-            <w:rFonts w:ascii="Times New Roman" w:hAnsi="Times New Roman" w:cs="Times New Roman"/>
-            <w:noProof/>
-            <w:webHidden/>
-            <w:sz w:val="26"/>
-            <w:szCs w:val="26"/>
-          </w:rPr>
-          <w:fldChar w:fldCharType="end"/>
-        </w:r>
-      </w:hyperlink>
-    </w:p>
-    <w:p>
-      <w:pPr>
-        <w:pStyle w:val="TOC1"/>
-        <w:tabs>
-          <w:tab w:val="right" w:leader="dot" w:pos="8892"/>
-        </w:tabs>
-        <w:rPr>
-          <w:rFonts w:ascii="Times New Roman" w:eastAsiaTheme="minorEastAsia" w:hAnsi="Times New Roman" w:cs="Times New Roman"/>
-          <w:b w:val="0"/>
-          <w:bCs w:val="0"/>
-          <w:caps w:val="0"/>
-          <w:noProof/>
-          <w:sz w:val="26"/>
-          <w:szCs w:val="26"/>
-        </w:rPr>
-      </w:pPr>
-      <w:hyperlink w:anchor="_Toc90799387" w:history="1">
-        <w:r>
-          <w:rPr>
-            <w:rStyle w:val="Hyperlink"/>
-            <w:rFonts w:ascii="Times New Roman" w:eastAsiaTheme="majorEastAsia" w:hAnsi="Times New Roman" w:cs="Times New Roman"/>
-            <w:noProof/>
-            <w:sz w:val="26"/>
-            <w:szCs w:val="26"/>
-          </w:rPr>
-          <w:t>Phần 4: Kết luận và tự đánh giá</w:t>
-        </w:r>
-        <w:r>
-          <w:rPr>
-            <w:rFonts w:ascii="Times New Roman" w:hAnsi="Times New Roman" w:cs="Times New Roman"/>
-            <w:noProof/>
-            <w:webHidden/>
-            <w:sz w:val="26"/>
-            <w:szCs w:val="26"/>
-          </w:rPr>
-          <w:tab/>
-        </w:r>
-        <w:r>
-          <w:rPr>
-            <w:rFonts w:ascii="Times New Roman" w:hAnsi="Times New Roman" w:cs="Times New Roman"/>
-            <w:noProof/>
-            <w:webHidden/>
-            <w:sz w:val="26"/>
-            <w:szCs w:val="26"/>
-          </w:rPr>
-          <w:fldChar w:fldCharType="begin"/>
-        </w:r>
-        <w:r>
-          <w:rPr>
-            <w:rFonts w:ascii="Times New Roman" w:hAnsi="Times New Roman" w:cs="Times New Roman"/>
-            <w:noProof/>
-            <w:webHidden/>
-            <w:sz w:val="26"/>
-            <w:szCs w:val="26"/>
-          </w:rPr>
-          <w:instrText xml:space="preserve"> PAGEREF _Toc90799387 \h </w:instrText>
-        </w:r>
-        <w:r>
-          <w:rPr>
-            <w:rFonts w:ascii="Times New Roman" w:hAnsi="Times New Roman" w:cs="Times New Roman"/>
-            <w:noProof/>
-            <w:webHidden/>
-            <w:sz w:val="26"/>
-            <w:szCs w:val="26"/>
-          </w:rPr>
-        </w:r>
-        <w:r>
-          <w:rPr>
-            <w:rFonts w:ascii="Times New Roman" w:hAnsi="Times New Roman" w:cs="Times New Roman"/>
-            <w:noProof/>
-            <w:webHidden/>
-            <w:sz w:val="26"/>
-            <w:szCs w:val="26"/>
-          </w:rPr>
-          <w:fldChar w:fldCharType="separate"/>
-        </w:r>
-        <w:r>
-          <w:rPr>
-            <w:rFonts w:ascii="Times New Roman" w:hAnsi="Times New Roman" w:cs="Times New Roman"/>
-            <w:noProof/>
-            <w:webHidden/>
-            <w:sz w:val="26"/>
-            <w:szCs w:val="26"/>
-          </w:rPr>
-          <w:t>6</w:t>
-        </w:r>
-        <w:r>
-          <w:rPr>
-            <w:rFonts w:ascii="Times New Roman" w:hAnsi="Times New Roman" w:cs="Times New Roman"/>
-            <w:noProof/>
-            <w:webHidden/>
-            <w:sz w:val="26"/>
-            <w:szCs w:val="26"/>
-          </w:rPr>
-          <w:fldChar w:fldCharType="end"/>
-        </w:r>
-      </w:hyperlink>
-    </w:p>
-    <w:p>
-      <w:pPr>
-        <w:pStyle w:val="TOC2"/>
-        <w:tabs>
-          <w:tab w:val="left" w:pos="720"/>
-          <w:tab w:val="right" w:leader="dot" w:pos="8892"/>
-        </w:tabs>
-        <w:rPr>
-          <w:rFonts w:ascii="Times New Roman" w:eastAsiaTheme="minorEastAsia" w:hAnsi="Times New Roman" w:cs="Times New Roman"/>
-          <w:smallCaps w:val="0"/>
-          <w:noProof/>
-          <w:sz w:val="26"/>
-          <w:szCs w:val="26"/>
-        </w:rPr>
-      </w:pPr>
-      <w:hyperlink w:anchor="_Toc90799388" w:history="1">
-        <w:r>
-          <w:rPr>
-            <w:rStyle w:val="Hyperlink"/>
-            <w:rFonts w:ascii="Times New Roman" w:eastAsiaTheme="majorEastAsia" w:hAnsi="Times New Roman" w:cs="Times New Roman"/>
-            <w:b/>
-            <w:noProof/>
-            <w:sz w:val="26"/>
-            <w:szCs w:val="26"/>
-          </w:rPr>
-          <w:t>2.</w:t>
-        </w:r>
-        <w:r>
-          <w:rPr>
-            <w:rFonts w:ascii="Times New Roman" w:eastAsiaTheme="minorEastAsia" w:hAnsi="Times New Roman" w:cs="Times New Roman"/>
-            <w:smallCaps w:val="0"/>
-            <w:noProof/>
-            <w:sz w:val="26"/>
-            <w:szCs w:val="26"/>
-          </w:rPr>
-          <w:tab/>
-        </w:r>
-        <w:r>
-          <w:rPr>
-            <w:rStyle w:val="Hyperlink"/>
-            <w:rFonts w:ascii="Times New Roman" w:eastAsiaTheme="majorEastAsia" w:hAnsi="Times New Roman" w:cs="Times New Roman"/>
-            <w:noProof/>
-            <w:sz w:val="26"/>
-            <w:szCs w:val="26"/>
-          </w:rPr>
-          <w:t>Tự đánh giá về các ưu điểm của mình khi làm bài tập này</w:t>
-        </w:r>
-        <w:r>
-          <w:rPr>
-            <w:rFonts w:ascii="Times New Roman" w:hAnsi="Times New Roman" w:cs="Times New Roman"/>
-            <w:noProof/>
-            <w:webHidden/>
-            <w:sz w:val="26"/>
-            <w:szCs w:val="26"/>
-          </w:rPr>
-          <w:tab/>
-        </w:r>
-        <w:r>
-          <w:rPr>
-            <w:rFonts w:ascii="Times New Roman" w:hAnsi="Times New Roman" w:cs="Times New Roman"/>
-            <w:noProof/>
-            <w:webHidden/>
-            <w:sz w:val="26"/>
-            <w:szCs w:val="26"/>
-          </w:rPr>
-          <w:fldChar w:fldCharType="begin"/>
-        </w:r>
-        <w:r>
-          <w:rPr>
-            <w:rFonts w:ascii="Times New Roman" w:hAnsi="Times New Roman" w:cs="Times New Roman"/>
-            <w:noProof/>
-            <w:webHidden/>
-            <w:sz w:val="26"/>
-            <w:szCs w:val="26"/>
-          </w:rPr>
-          <w:instrText xml:space="preserve"> PAGEREF _Toc90799388 \h </w:instrText>
-        </w:r>
-        <w:r>
-          <w:rPr>
-            <w:rFonts w:ascii="Times New Roman" w:hAnsi="Times New Roman" w:cs="Times New Roman"/>
-            <w:noProof/>
-            <w:webHidden/>
-            <w:sz w:val="26"/>
-            <w:szCs w:val="26"/>
-          </w:rPr>
-        </w:r>
-        <w:r>
-          <w:rPr>
-            <w:rFonts w:ascii="Times New Roman" w:hAnsi="Times New Roman" w:cs="Times New Roman"/>
-            <w:noProof/>
-            <w:webHidden/>
-            <w:sz w:val="26"/>
-            <w:szCs w:val="26"/>
-          </w:rPr>
-          <w:fldChar w:fldCharType="separate"/>
-        </w:r>
-        <w:r>
-          <w:rPr>
-            <w:rFonts w:ascii="Times New Roman" w:hAnsi="Times New Roman" w:cs="Times New Roman"/>
-            <w:noProof/>
-            <w:webHidden/>
-            <w:sz w:val="26"/>
-            <w:szCs w:val="26"/>
-          </w:rPr>
-          <w:t>6</w:t>
-        </w:r>
-        <w:r>
-          <w:rPr>
-            <w:rFonts w:ascii="Times New Roman" w:hAnsi="Times New Roman" w:cs="Times New Roman"/>
-            <w:noProof/>
-            <w:webHidden/>
-            <w:sz w:val="26"/>
-            <w:szCs w:val="26"/>
-          </w:rPr>
-          <w:fldChar w:fldCharType="end"/>
-        </w:r>
-      </w:hyperlink>
-    </w:p>
-    <w:p>
-      <w:pPr>
-        <w:pStyle w:val="TOC2"/>
-        <w:tabs>
-          <w:tab w:val="left" w:pos="720"/>
-          <w:tab w:val="right" w:leader="dot" w:pos="8892"/>
-        </w:tabs>
-        <w:rPr>
-          <w:rFonts w:ascii="Times New Roman" w:eastAsiaTheme="minorEastAsia" w:hAnsi="Times New Roman" w:cs="Times New Roman"/>
-          <w:smallCaps w:val="0"/>
-          <w:noProof/>
-          <w:sz w:val="26"/>
-          <w:szCs w:val="26"/>
-        </w:rPr>
-      </w:pPr>
-      <w:hyperlink w:anchor="_Toc90799389" w:history="1">
-        <w:r>
-          <w:rPr>
-            <w:rStyle w:val="Hyperlink"/>
-            <w:rFonts w:ascii="Times New Roman" w:eastAsiaTheme="majorEastAsia" w:hAnsi="Times New Roman" w:cs="Times New Roman"/>
-            <w:b/>
-            <w:noProof/>
-            <w:sz w:val="26"/>
-            <w:szCs w:val="26"/>
-          </w:rPr>
-          <w:t>3.</w:t>
-        </w:r>
-        <w:r>
-          <w:rPr>
-            <w:rFonts w:ascii="Times New Roman" w:eastAsiaTheme="minorEastAsia" w:hAnsi="Times New Roman" w:cs="Times New Roman"/>
-            <w:smallCaps w:val="0"/>
-            <w:noProof/>
-            <w:sz w:val="26"/>
-            <w:szCs w:val="26"/>
-          </w:rPr>
-          <w:tab/>
-        </w:r>
-        <w:r>
-          <w:rPr>
-            <w:rStyle w:val="Hyperlink"/>
-            <w:rFonts w:ascii="Times New Roman" w:eastAsiaTheme="majorEastAsia" w:hAnsi="Times New Roman" w:cs="Times New Roman"/>
-            <w:noProof/>
-            <w:sz w:val="26"/>
-            <w:szCs w:val="26"/>
-          </w:rPr>
-          <w:t>Tự đánh giá về các nhược điểm của mình khi làm bài tập này</w:t>
-        </w:r>
-        <w:r>
-          <w:rPr>
-            <w:rFonts w:ascii="Times New Roman" w:hAnsi="Times New Roman" w:cs="Times New Roman"/>
-            <w:noProof/>
-            <w:webHidden/>
-            <w:sz w:val="26"/>
-            <w:szCs w:val="26"/>
-          </w:rPr>
-          <w:tab/>
-        </w:r>
-        <w:r>
-          <w:rPr>
-            <w:rFonts w:ascii="Times New Roman" w:hAnsi="Times New Roman" w:cs="Times New Roman"/>
-            <w:noProof/>
-            <w:webHidden/>
-            <w:sz w:val="26"/>
-            <w:szCs w:val="26"/>
-          </w:rPr>
-          <w:fldChar w:fldCharType="begin"/>
-        </w:r>
-        <w:r>
-          <w:rPr>
-            <w:rFonts w:ascii="Times New Roman" w:hAnsi="Times New Roman" w:cs="Times New Roman"/>
-            <w:noProof/>
-            <w:webHidden/>
-            <w:sz w:val="26"/>
-            <w:szCs w:val="26"/>
-          </w:rPr>
-          <w:instrText xml:space="preserve"> PAGEREF _Toc90799389 \h </w:instrText>
-        </w:r>
-        <w:r>
-          <w:rPr>
-            <w:rFonts w:ascii="Times New Roman" w:hAnsi="Times New Roman" w:cs="Times New Roman"/>
-            <w:noProof/>
-            <w:webHidden/>
-            <w:sz w:val="26"/>
-            <w:szCs w:val="26"/>
-          </w:rPr>
-        </w:r>
-        <w:r>
-          <w:rPr>
-            <w:rFonts w:ascii="Times New Roman" w:hAnsi="Times New Roman" w:cs="Times New Roman"/>
-            <w:noProof/>
-            <w:webHidden/>
-            <w:sz w:val="26"/>
-            <w:szCs w:val="26"/>
-          </w:rPr>
-          <w:fldChar w:fldCharType="separate"/>
-        </w:r>
-        <w:r>
-          <w:rPr>
-            <w:rFonts w:ascii="Times New Roman" w:hAnsi="Times New Roman" w:cs="Times New Roman"/>
-            <w:noProof/>
-            <w:webHidden/>
-            <w:sz w:val="26"/>
-            <w:szCs w:val="26"/>
-          </w:rPr>
-          <w:t>6</w:t>
-        </w:r>
-        <w:r>
-          <w:rPr>
-            <w:rFonts w:ascii="Times New Roman" w:hAnsi="Times New Roman" w:cs="Times New Roman"/>
-            <w:noProof/>
-            <w:webHidden/>
-            <w:sz w:val="26"/>
-            <w:szCs w:val="26"/>
-          </w:rPr>
-          <w:fldChar w:fldCharType="end"/>
-        </w:r>
-      </w:hyperlink>
-    </w:p>
-    <w:p>
-      <w:pPr>
-        <w:pStyle w:val="TOC2"/>
-        <w:tabs>
-          <w:tab w:val="left" w:pos="720"/>
-          <w:tab w:val="right" w:leader="dot" w:pos="8892"/>
-        </w:tabs>
-        <w:rPr>
-          <w:rFonts w:ascii="Times New Roman" w:eastAsiaTheme="minorEastAsia" w:hAnsi="Times New Roman" w:cs="Times New Roman"/>
-          <w:smallCaps w:val="0"/>
-          <w:noProof/>
-          <w:sz w:val="26"/>
-          <w:szCs w:val="26"/>
-        </w:rPr>
-      </w:pPr>
-      <w:hyperlink w:anchor="_Toc90799390" w:history="1">
-        <w:r>
-          <w:rPr>
-            <w:rStyle w:val="Hyperlink"/>
-            <w:rFonts w:ascii="Times New Roman" w:eastAsiaTheme="majorEastAsia" w:hAnsi="Times New Roman" w:cs="Times New Roman"/>
-            <w:b/>
-            <w:noProof/>
-            <w:sz w:val="26"/>
-            <w:szCs w:val="26"/>
-          </w:rPr>
-          <w:t>4.</w:t>
-        </w:r>
-        <w:r>
-          <w:rPr>
-            <w:rFonts w:ascii="Times New Roman" w:eastAsiaTheme="minorEastAsia" w:hAnsi="Times New Roman" w:cs="Times New Roman"/>
-            <w:smallCaps w:val="0"/>
-            <w:noProof/>
-            <w:sz w:val="26"/>
-            <w:szCs w:val="26"/>
-          </w:rPr>
-          <w:tab/>
-        </w:r>
-        <w:r>
-          <w:rPr>
-            <w:rStyle w:val="Hyperlink"/>
-            <w:rFonts w:ascii="Times New Roman" w:eastAsiaTheme="majorEastAsia" w:hAnsi="Times New Roman" w:cs="Times New Roman"/>
-            <w:noProof/>
-            <w:sz w:val="26"/>
-            <w:szCs w:val="26"/>
-          </w:rPr>
-          <w:t>Điểm tự đánh giá bài tập môn học này: ??/10 điểm.</w:t>
-        </w:r>
-        <w:r>
-          <w:rPr>
-            <w:rFonts w:ascii="Times New Roman" w:hAnsi="Times New Roman" w:cs="Times New Roman"/>
-            <w:noProof/>
-            <w:webHidden/>
-            <w:sz w:val="26"/>
-            <w:szCs w:val="26"/>
-          </w:rPr>
-          <w:tab/>
-        </w:r>
-        <w:r>
-          <w:rPr>
-            <w:rFonts w:ascii="Times New Roman" w:hAnsi="Times New Roman" w:cs="Times New Roman"/>
-            <w:noProof/>
-            <w:webHidden/>
-            <w:sz w:val="26"/>
-            <w:szCs w:val="26"/>
-          </w:rPr>
-          <w:fldChar w:fldCharType="begin"/>
-        </w:r>
-        <w:r>
-          <w:rPr>
-            <w:rFonts w:ascii="Times New Roman" w:hAnsi="Times New Roman" w:cs="Times New Roman"/>
-            <w:noProof/>
-            <w:webHidden/>
-            <w:sz w:val="26"/>
-            <w:szCs w:val="26"/>
-          </w:rPr>
-          <w:instrText xml:space="preserve"> PAGEREF _Toc90799390 \h </w:instrText>
-        </w:r>
-        <w:r>
-          <w:rPr>
-            <w:rFonts w:ascii="Times New Roman" w:hAnsi="Times New Roman" w:cs="Times New Roman"/>
-            <w:noProof/>
-            <w:webHidden/>
-            <w:sz w:val="26"/>
-            <w:szCs w:val="26"/>
-          </w:rPr>
-        </w:r>
-        <w:r>
-          <w:rPr>
-            <w:rFonts w:ascii="Times New Roman" w:hAnsi="Times New Roman" w:cs="Times New Roman"/>
-            <w:noProof/>
-            <w:webHidden/>
-            <w:sz w:val="26"/>
-            <w:szCs w:val="26"/>
-          </w:rPr>
-          <w:fldChar w:fldCharType="separate"/>
-        </w:r>
-        <w:r>
-          <w:rPr>
-            <w:rFonts w:ascii="Times New Roman" w:hAnsi="Times New Roman" w:cs="Times New Roman"/>
-            <w:noProof/>
-            <w:webHidden/>
-            <w:sz w:val="26"/>
-            <w:szCs w:val="26"/>
-          </w:rPr>
-          <w:t>6</w:t>
-        </w:r>
-        <w:r>
-          <w:rPr>
-            <w:rFonts w:ascii="Times New Roman" w:hAnsi="Times New Roman" w:cs="Times New Roman"/>
-            <w:noProof/>
-            <w:webHidden/>
-            <w:sz w:val="26"/>
-            <w:szCs w:val="26"/>
-          </w:rPr>
-          <w:fldChar w:fldCharType="end"/>
-        </w:r>
-      </w:hyperlink>
-    </w:p>
-    <w:p>
-      <w:pPr>
         <w:spacing w:after="200" w:line="276" w:lineRule="auto"/>
         <w:rPr>
           <w:b/>
@@ -2123,8 +1094,9 @@
       </w:pPr>
       <w:r>
         <w:rPr>
+          <w:rFonts w:asciiTheme="minorHAnsi" w:hAnsiTheme="minorHAnsi" w:cstheme="minorHAnsi"/>
           <w:bCs/>
-          <w:caps/>
+          <w:smallCaps/>
           <w:sz w:val="26"/>
           <w:szCs w:val="26"/>
         </w:rPr>
@@ -2146,7 +1118,7 @@
           <w:szCs w:val="40"/>
         </w:rPr>
       </w:pPr>
-      <w:bookmarkStart w:id="0" w:name="_Toc90799379"/>
+      <w:bookmarkStart w:id="0" w:name="_Toc90818418"/>
       <w:r>
         <w:rPr>
           <w:szCs w:val="40"/>
@@ -2170,62 +1142,221 @@
     </w:p>
     <w:p>
       <w:pPr>
-        <w:pStyle w:val="ListParagraph"/>
+        <w:pStyle w:val="PContentCharChar"/>
         <w:numPr>
           <w:ilvl w:val="0"/>
           <w:numId w:val="4"/>
         </w:numPr>
-        <w:spacing w:before="120" w:after="120" w:line="360" w:lineRule="auto"/>
-        <w:contextualSpacing w:val="0"/>
-        <w:outlineLvl w:val="1"/>
-        <w:rPr>
-          <w:sz w:val="26"/>
-          <w:szCs w:val="26"/>
-        </w:rPr>
-      </w:pPr>
-      <w:bookmarkStart w:id="1" w:name="_Toc90799380"/>
-      <w:r>
-        <w:rPr>
-          <w:sz w:val="26"/>
+        <w:spacing w:before="120" w:after="120"/>
+        <w:outlineLvl w:val="1"/>
+        <w:rPr>
+          <w:szCs w:val="26"/>
+        </w:rPr>
+      </w:pPr>
+      <w:r>
+        <w:rPr>
           <w:szCs w:val="26"/>
         </w:rPr>
         <w:t>Yêu cầu của đề tài</w:t>
       </w:r>
-      <w:bookmarkEnd w:id="1"/>
-    </w:p>
-    <w:p>
-      <w:pPr>
-        <w:pStyle w:val="ListParagraph"/>
-        <w:numPr>
-          <w:ilvl w:val="0"/>
-          <w:numId w:val="4"/>
-        </w:numPr>
-        <w:spacing w:before="120" w:after="120" w:line="360" w:lineRule="auto"/>
-        <w:contextualSpacing w:val="0"/>
-        <w:outlineLvl w:val="1"/>
-        <w:rPr>
-          <w:bCs/>
-          <w:sz w:val="26"/>
-          <w:szCs w:val="26"/>
-        </w:rPr>
-      </w:pPr>
-      <w:bookmarkStart w:id="2" w:name="_Toc90799381"/>
-      <w:r>
-        <w:rPr>
-          <w:bCs/>
-          <w:sz w:val="26"/>
-          <w:szCs w:val="26"/>
-        </w:rPr>
-        <w:t>Lược đồ Use case</w:t>
-      </w:r>
-      <w:bookmarkEnd w:id="2"/>
-    </w:p>
-    <w:p>
-      <w:pPr>
-        <w:pStyle w:val="ListParagraph"/>
+    </w:p>
+    <w:p>
+      <w:pPr>
         <w:spacing w:before="120" w:after="120" w:line="360" w:lineRule="auto"/>
         <w:ind w:left="480"/>
-        <w:contextualSpacing w:val="0"/>
+        <w:outlineLvl w:val="1"/>
+        <w:rPr>
+          <w:sz w:val="26"/>
+          <w:szCs w:val="26"/>
+        </w:rPr>
+      </w:pPr>
+      <w:r>
+        <w:rPr>
+          <w:sz w:val="26"/>
+          <w:szCs w:val="26"/>
+        </w:rPr>
+        <w:t>S</w:t>
+      </w:r>
+      <w:r>
+        <w:rPr>
+          <w:sz w:val="26"/>
+          <w:szCs w:val="26"/>
+        </w:rPr>
+        <w:t>inh viên thực hiện viết báo cáo và phát triển hệ thống</w:t>
+      </w:r>
+      <w:r>
+        <w:rPr>
+          <w:sz w:val="26"/>
+          <w:szCs w:val="26"/>
+        </w:rPr>
+        <w:t xml:space="preserve"> quản lý khách sạn</w:t>
+      </w:r>
+      <w:r>
+        <w:rPr>
+          <w:sz w:val="26"/>
+          <w:szCs w:val="26"/>
+        </w:rPr>
+        <w:t>. Các</w:t>
+      </w:r>
+      <w:r>
+        <w:rPr>
+          <w:sz w:val="26"/>
+          <w:szCs w:val="26"/>
+        </w:rPr>
+        <w:t xml:space="preserve"> </w:t>
+      </w:r>
+      <w:r>
+        <w:rPr>
+          <w:sz w:val="26"/>
+          <w:szCs w:val="26"/>
+        </w:rPr>
+        <w:t>yêu cầu báo cáo (xem slide đặc tả yêu cầu) và phải thực</w:t>
+      </w:r>
+      <w:r>
+        <w:rPr>
+          <w:sz w:val="26"/>
+          <w:szCs w:val="26"/>
+        </w:rPr>
+        <w:t xml:space="preserve"> </w:t>
+      </w:r>
+      <w:r>
+        <w:rPr>
+          <w:sz w:val="26"/>
+          <w:szCs w:val="26"/>
+        </w:rPr>
+        <w:t>hiện báo cáo các nội dung cơ bản sau</w:t>
+      </w:r>
+      <w:r>
+        <w:rPr>
+          <w:sz w:val="26"/>
+          <w:szCs w:val="26"/>
+        </w:rPr>
+        <w:t>:</w:t>
+      </w:r>
+    </w:p>
+    <w:p>
+      <w:pPr>
+        <w:pStyle w:val="PContentCharChar"/>
+        <w:numPr>
+          <w:ilvl w:val="0"/>
+          <w:numId w:val="9"/>
+        </w:numPr>
+        <w:spacing w:before="120" w:after="120"/>
+        <w:outlineLvl w:val="1"/>
+        <w:rPr>
+          <w:szCs w:val="26"/>
+        </w:rPr>
+      </w:pPr>
+      <w:r>
+        <w:rPr>
+          <w:szCs w:val="26"/>
+        </w:rPr>
+        <w:t>Lược đồ use case và đặc tả use case.</w:t>
+      </w:r>
+    </w:p>
+    <w:p>
+      <w:pPr>
+        <w:pStyle w:val="PContentCharChar"/>
+        <w:numPr>
+          <w:ilvl w:val="0"/>
+          <w:numId w:val="9"/>
+        </w:numPr>
+        <w:spacing w:before="120" w:after="120"/>
+        <w:outlineLvl w:val="1"/>
+        <w:rPr>
+          <w:szCs w:val="26"/>
+        </w:rPr>
+      </w:pPr>
+      <w:r>
+        <w:rPr>
+          <w:szCs w:val="26"/>
+        </w:rPr>
+        <w:t>Vẽ Sequence diagram cho các luồng xử lý use case.</w:t>
+      </w:r>
+    </w:p>
+    <w:p>
+      <w:pPr>
+        <w:pStyle w:val="PContentCharChar"/>
+        <w:numPr>
+          <w:ilvl w:val="0"/>
+          <w:numId w:val="9"/>
+        </w:numPr>
+        <w:spacing w:before="120" w:after="120"/>
+        <w:outlineLvl w:val="1"/>
+        <w:rPr>
+          <w:szCs w:val="26"/>
+        </w:rPr>
+      </w:pPr>
+      <w:r>
+        <w:rPr>
+          <w:szCs w:val="26"/>
+        </w:rPr>
+        <w:t>Vẽ Activity Diagram cho các nghiệp vụ quan trọng hệ thống.</w:t>
+      </w:r>
+    </w:p>
+    <w:p>
+      <w:pPr>
+        <w:pStyle w:val="PContentCharChar"/>
+        <w:numPr>
+          <w:ilvl w:val="0"/>
+          <w:numId w:val="9"/>
+        </w:numPr>
+        <w:spacing w:before="120" w:after="120"/>
+        <w:outlineLvl w:val="1"/>
+        <w:rPr>
+          <w:szCs w:val="26"/>
+        </w:rPr>
+      </w:pPr>
+      <w:r>
+        <w:rPr>
+          <w:szCs w:val="26"/>
+        </w:rPr>
+        <w:t>Thiết kế sơ đồ lớp, từ đó chuyển thành lược đồ CSDL quan hệ.</w:t>
+      </w:r>
+    </w:p>
+    <w:p>
+      <w:pPr>
+        <w:pStyle w:val="PContentCharChar"/>
+        <w:numPr>
+          <w:ilvl w:val="0"/>
+          <w:numId w:val="9"/>
+        </w:numPr>
+        <w:spacing w:before="120" w:after="120"/>
+        <w:outlineLvl w:val="1"/>
+        <w:rPr>
+          <w:szCs w:val="26"/>
+        </w:rPr>
+      </w:pPr>
+      <w:r>
+        <w:rPr>
+          <w:szCs w:val="26"/>
+        </w:rPr>
+        <w:t>Thiết kế giao diện các chức năng chính (KHÔNG phải chụp màn hình giao diện)</w:t>
+      </w:r>
+    </w:p>
+    <w:p>
+      <w:pPr>
+        <w:pStyle w:val="PContentCharChar"/>
+        <w:numPr>
+          <w:ilvl w:val="0"/>
+          <w:numId w:val="9"/>
+        </w:numPr>
+        <w:spacing w:before="120" w:after="120"/>
+        <w:outlineLvl w:val="1"/>
+        <w:rPr>
+          <w:szCs w:val="26"/>
+        </w:rPr>
+      </w:pPr>
+      <w:r>
+        <w:rPr>
+          <w:szCs w:val="26"/>
+        </w:rPr>
+        <w:t>Thiết kế xử lý cho từng màn hình giao diện.</w:t>
+      </w:r>
+    </w:p>
+    <w:p>
+      <w:pPr>
+        <w:spacing w:before="120" w:after="120" w:line="360" w:lineRule="auto"/>
         <w:outlineLvl w:val="1"/>
         <w:rPr>
           <w:sz w:val="26"/>
@@ -2273,114 +1404,2523 @@
           <w:szCs w:val="40"/>
         </w:rPr>
       </w:pPr>
-      <w:bookmarkStart w:id="3" w:name="_Toc90799382"/>
+      <w:bookmarkStart w:id="1" w:name="_Toc90818419"/>
       <w:r>
         <w:rPr>
           <w:szCs w:val="40"/>
         </w:rPr>
-        <w:lastRenderedPageBreak/>
-        <w:t>P</w:t>
-      </w:r>
-      <w:r>
-        <w:rPr>
-          <w:szCs w:val="40"/>
-        </w:rPr>
-        <w:t>hần</w:t>
-      </w:r>
-      <w:r>
-        <w:rPr>
-          <w:szCs w:val="40"/>
-        </w:rPr>
-        <w:t xml:space="preserve"> 2: </w:t>
-      </w:r>
-      <w:r>
-        <w:rPr>
-          <w:szCs w:val="40"/>
-        </w:rPr>
-        <w:t>Đặc tả hệ thống</w:t>
-      </w:r>
-      <w:bookmarkEnd w:id="3"/>
-    </w:p>
-    <w:p>
-      <w:pPr>
-        <w:pStyle w:val="ListParagraph"/>
-        <w:numPr>
-          <w:ilvl w:val="0"/>
-          <w:numId w:val="3"/>
-        </w:numPr>
-        <w:spacing w:before="120" w:after="120" w:line="360" w:lineRule="auto"/>
-        <w:contextualSpacing w:val="0"/>
-        <w:outlineLvl w:val="1"/>
-        <w:rPr>
-          <w:bCs/>
-          <w:sz w:val="26"/>
-          <w:szCs w:val="26"/>
-        </w:rPr>
-      </w:pPr>
-      <w:bookmarkStart w:id="4" w:name="_Toc90799383"/>
-      <w:r>
-        <w:rPr>
-          <w:bCs/>
-          <w:sz w:val="26"/>
-          <w:szCs w:val="26"/>
-        </w:rPr>
-        <w:t>Sơ đồ hoạt động (Activity Diagram)</w:t>
-      </w:r>
-      <w:bookmarkEnd w:id="4"/>
-    </w:p>
-    <w:p>
-      <w:pPr>
-        <w:pStyle w:val="ListParagraph"/>
-        <w:numPr>
-          <w:ilvl w:val="0"/>
-          <w:numId w:val="3"/>
-        </w:numPr>
-        <w:spacing w:before="120" w:after="120" w:line="360" w:lineRule="auto"/>
-        <w:contextualSpacing w:val="0"/>
-        <w:outlineLvl w:val="1"/>
-        <w:rPr>
-          <w:sz w:val="26"/>
-          <w:szCs w:val="26"/>
-        </w:rPr>
-      </w:pPr>
-      <w:bookmarkStart w:id="5" w:name="_Toc90799384"/>
-      <w:r>
-        <w:rPr>
-          <w:sz w:val="26"/>
-          <w:szCs w:val="26"/>
-        </w:rPr>
-        <w:t>Sơ đồ tuần tự (Sequence Diagram)</w:t>
-      </w:r>
-      <w:bookmarkEnd w:id="5"/>
-    </w:p>
-    <w:p>
-      <w:pPr>
-        <w:spacing w:after="200" w:line="276" w:lineRule="auto"/>
-        <w:rPr>
-          <w:b/>
-          <w:sz w:val="26"/>
-          <w:szCs w:val="26"/>
-        </w:rPr>
-      </w:pPr>
-      <w:r>
-        <w:rPr>
-          <w:b/>
-          <w:sz w:val="26"/>
-          <w:szCs w:val="26"/>
-        </w:rPr>
-        <w:br w:type="page"/>
-      </w:r>
-    </w:p>
-    <w:p>
-      <w:pPr>
-        <w:pStyle w:val="Heading1"/>
-      </w:pPr>
-      <w:bookmarkStart w:id="6" w:name="_Toc90799385"/>
-      <w:r>
         <w:lastRenderedPageBreak/>
         <w:t>Phần</w:t>
       </w:r>
       <w:r>
+        <w:rPr>
+          <w:szCs w:val="40"/>
+        </w:rPr>
+        <w:t xml:space="preserve"> 2: </w:t>
+      </w:r>
+      <w:r>
+        <w:rPr>
+          <w:szCs w:val="40"/>
+        </w:rPr>
+        <w:t>Đặc tả hệ thống</w:t>
+      </w:r>
+      <w:bookmarkEnd w:id="1"/>
+    </w:p>
+    <w:p>
+      <w:pPr>
+        <w:pStyle w:val="PContentCharChar"/>
+        <w:numPr>
+          <w:ilvl w:val="0"/>
+          <w:numId w:val="3"/>
+        </w:numPr>
+        <w:spacing w:before="120" w:after="120"/>
+        <w:outlineLvl w:val="1"/>
+        <w:rPr>
+          <w:bCs w:val="0"/>
+          <w:szCs w:val="26"/>
+        </w:rPr>
+      </w:pPr>
+      <w:r>
+        <w:rPr>
+          <w:bCs w:val="0"/>
+          <w:szCs w:val="26"/>
+        </w:rPr>
+        <w:t>Lượt đồ Use Case</w:t>
+      </w:r>
+      <w:r>
+        <w:rPr>
+          <w:bCs w:val="0"/>
+          <w:szCs w:val="26"/>
+        </w:rPr>
+        <w:t xml:space="preserve"> và đặc tả</w:t>
+      </w:r>
+    </w:p>
+    <w:p>
+      <w:pPr>
+        <w:pStyle w:val="PContentCharChar"/>
+        <w:numPr>
+          <w:ilvl w:val="1"/>
+          <w:numId w:val="3"/>
+        </w:numPr>
+        <w:spacing w:before="120" w:after="120"/>
+        <w:outlineLvl w:val="1"/>
+        <w:rPr>
+          <w:bCs w:val="0"/>
+          <w:szCs w:val="26"/>
+        </w:rPr>
+      </w:pPr>
+      <w:r>
+        <w:rPr>
+          <w:bCs w:val="0"/>
+          <w:szCs w:val="26"/>
+        </w:rPr>
+        <w:t>Lượt đồ</w:t>
+      </w:r>
+      <w:r>
+        <w:rPr>
+          <w:bCs w:val="0"/>
+          <w:szCs w:val="26"/>
+        </w:rPr>
+        <w:t>:</w:t>
+      </w:r>
+    </w:p>
+    <w:p>
+      <w:pPr>
+        <w:pStyle w:val="PContentCharChar"/>
+        <w:numPr>
+          <w:ilvl w:val="2"/>
+          <w:numId w:val="3"/>
+        </w:numPr>
+        <w:spacing w:before="120" w:after="120"/>
+        <w:outlineLvl w:val="1"/>
+        <w:rPr>
+          <w:bCs w:val="0"/>
+          <w:szCs w:val="26"/>
+        </w:rPr>
+      </w:pPr>
+      <w:r>
+        <w:rPr>
+          <w:bCs w:val="0"/>
+          <w:szCs w:val="26"/>
+        </w:rPr>
+        <w:t>Bộ phận admin</w:t>
+      </w:r>
+    </w:p>
+    <w:p>
+      <w:pPr>
+        <w:pStyle w:val="PContentCharChar"/>
+        <w:spacing w:before="120" w:after="120"/>
+        <w:ind w:left="1050" w:firstLine="0"/>
+        <w:jc w:val="center"/>
+        <w:outlineLvl w:val="1"/>
+        <w:rPr>
+          <w:bCs w:val="0"/>
+          <w:szCs w:val="26"/>
+        </w:rPr>
+      </w:pPr>
+      <w:r>
+        <w:rPr>
+          <w:noProof/>
+        </w:rPr>
+        <w:drawing>
+          <wp:inline distT="0" distB="0" distL="0" distR="0" wp14:anchorId="4D7A61E5" wp14:editId="265EE78A">
+            <wp:extent cx="5643245" cy="3705225"/>
+            <wp:effectExtent l="0" t="0" r="0" b="9525"/>
+            <wp:docPr id="9" name="Picture 9"/>
+            <wp:cNvGraphicFramePr>
+              <a:graphicFrameLocks xmlns:a="http://schemas.openxmlformats.org/drawingml/2006/main" noChangeAspect="1"/>
+            </wp:cNvGraphicFramePr>
+            <a:graphic xmlns:a="http://schemas.openxmlformats.org/drawingml/2006/main">
+              <a:graphicData uri="http://schemas.openxmlformats.org/drawingml/2006/picture">
+                <pic:pic xmlns:pic="http://schemas.openxmlformats.org/drawingml/2006/picture">
+                  <pic:nvPicPr>
+                    <pic:cNvPr id="0" name="Picture 8"/>
+                    <pic:cNvPicPr>
+                      <a:picLocks noChangeAspect="1" noChangeArrowheads="1"/>
+                    </pic:cNvPicPr>
+                  </pic:nvPicPr>
+                  <pic:blipFill>
+                    <a:blip r:embed="rId9" cstate="print">
+                      <a:extLst>
+                        <a:ext uri="{28A0092B-C50C-407E-A947-70E740481C1C}">
+                          <a14:useLocalDpi xmlns:a14="http://schemas.microsoft.com/office/drawing/2010/main" val="0"/>
+                        </a:ext>
+                      </a:extLst>
+                    </a:blip>
+                    <a:srcRect/>
+                    <a:stretch>
+                      <a:fillRect/>
+                    </a:stretch>
+                  </pic:blipFill>
+                  <pic:spPr bwMode="auto">
+                    <a:xfrm>
+                      <a:off x="0" y="0"/>
+                      <a:ext cx="5643245" cy="3705225"/>
+                    </a:xfrm>
+                    <a:prstGeom prst="rect">
+                      <a:avLst/>
+                    </a:prstGeom>
+                    <a:noFill/>
+                    <a:ln>
+                      <a:noFill/>
+                    </a:ln>
+                  </pic:spPr>
+                </pic:pic>
+              </a:graphicData>
+            </a:graphic>
+          </wp:inline>
+        </w:drawing>
+      </w:r>
+    </w:p>
+    <w:p>
+      <w:pPr>
+        <w:spacing w:before="120" w:after="120" w:line="360" w:lineRule="auto"/>
+        <w:ind w:firstLine="720"/>
+        <w:jc w:val="center"/>
+        <w:outlineLvl w:val="1"/>
+        <w:rPr>
+          <w:bCs/>
+          <w:sz w:val="26"/>
+          <w:szCs w:val="26"/>
+        </w:rPr>
+      </w:pPr>
+      <w:r>
+        <w:rPr>
+          <w:i/>
+          <w:iCs/>
+          <w:sz w:val="22"/>
+          <w:szCs w:val="22"/>
+          <w:u w:val="single"/>
+        </w:rPr>
+        <w:t>Lượt đồ Admin</w:t>
+      </w:r>
+    </w:p>
+    <w:p>
+      <w:pPr>
+        <w:pStyle w:val="PContentCharChar"/>
+        <w:numPr>
+          <w:ilvl w:val="2"/>
+          <w:numId w:val="3"/>
+        </w:numPr>
+        <w:spacing w:before="120" w:after="120"/>
+        <w:outlineLvl w:val="1"/>
+        <w:rPr>
+          <w:bCs w:val="0"/>
+          <w:szCs w:val="26"/>
+        </w:rPr>
+      </w:pPr>
+      <w:r>
+        <w:rPr>
+          <w:bCs w:val="0"/>
+          <w:szCs w:val="26"/>
+        </w:rPr>
+        <w:t>Bộ phận KH-NV</w:t>
+      </w:r>
+    </w:p>
+    <w:p>
+      <w:pPr>
+        <w:pStyle w:val="PContentCharChar"/>
+        <w:spacing w:before="120" w:after="120"/>
+        <w:ind w:left="1050" w:firstLine="0"/>
+        <w:jc w:val="center"/>
+        <w:outlineLvl w:val="1"/>
+        <w:rPr>
+          <w:bCs w:val="0"/>
+          <w:szCs w:val="26"/>
+        </w:rPr>
+      </w:pPr>
+      <w:r>
+        <w:rPr>
+          <w:noProof/>
+        </w:rPr>
+        <w:drawing>
+          <wp:inline distT="0" distB="0" distL="0" distR="0" wp14:anchorId="42901902" wp14:editId="387FD8AF">
+            <wp:extent cx="5643245" cy="3725545"/>
+            <wp:effectExtent l="0" t="0" r="0" b="8255"/>
+            <wp:docPr id="10" name="Picture 10"/>
+            <wp:cNvGraphicFramePr>
+              <a:graphicFrameLocks xmlns:a="http://schemas.openxmlformats.org/drawingml/2006/main" noChangeAspect="1"/>
+            </wp:cNvGraphicFramePr>
+            <a:graphic xmlns:a="http://schemas.openxmlformats.org/drawingml/2006/main">
+              <a:graphicData uri="http://schemas.openxmlformats.org/drawingml/2006/picture">
+                <pic:pic xmlns:pic="http://schemas.openxmlformats.org/drawingml/2006/picture">
+                  <pic:nvPicPr>
+                    <pic:cNvPr id="0" name="Picture 9"/>
+                    <pic:cNvPicPr>
+                      <a:picLocks noChangeAspect="1" noChangeArrowheads="1"/>
+                    </pic:cNvPicPr>
+                  </pic:nvPicPr>
+                  <pic:blipFill>
+                    <a:blip r:embed="rId10">
+                      <a:extLst>
+                        <a:ext uri="{28A0092B-C50C-407E-A947-70E740481C1C}">
+                          <a14:useLocalDpi xmlns:a14="http://schemas.microsoft.com/office/drawing/2010/main" val="0"/>
+                        </a:ext>
+                      </a:extLst>
+                    </a:blip>
+                    <a:srcRect/>
+                    <a:stretch>
+                      <a:fillRect/>
+                    </a:stretch>
+                  </pic:blipFill>
+                  <pic:spPr bwMode="auto">
+                    <a:xfrm>
+                      <a:off x="0" y="0"/>
+                      <a:ext cx="5643245" cy="3725545"/>
+                    </a:xfrm>
+                    <a:prstGeom prst="rect">
+                      <a:avLst/>
+                    </a:prstGeom>
+                    <a:noFill/>
+                    <a:ln>
+                      <a:noFill/>
+                    </a:ln>
+                  </pic:spPr>
+                </pic:pic>
+              </a:graphicData>
+            </a:graphic>
+          </wp:inline>
+        </w:drawing>
+      </w:r>
+      <w:r>
+        <w:rPr>
+          <w:i/>
+          <w:iCs/>
+          <w:sz w:val="22"/>
+          <w:szCs w:val="22"/>
+          <w:u w:val="single"/>
+        </w:rPr>
+        <w:t>Lượt đồ</w:t>
+      </w:r>
+      <w:r>
+        <w:rPr>
+          <w:i/>
+          <w:iCs/>
+          <w:sz w:val="22"/>
+          <w:szCs w:val="22"/>
+          <w:u w:val="single"/>
+        </w:rPr>
+        <w:t xml:space="preserve"> Khách hàng và Nhân viên</w:t>
+      </w:r>
+    </w:p>
+    <w:p>
+      <w:pPr>
+        <w:pStyle w:val="PContentCharChar"/>
+        <w:numPr>
+          <w:ilvl w:val="1"/>
+          <w:numId w:val="3"/>
+        </w:numPr>
+        <w:spacing w:before="120" w:after="120"/>
+        <w:outlineLvl w:val="1"/>
+        <w:rPr>
+          <w:bCs w:val="0"/>
+          <w:szCs w:val="26"/>
+        </w:rPr>
+      </w:pPr>
+      <w:r>
+        <w:rPr>
+          <w:bCs w:val="0"/>
+          <w:szCs w:val="26"/>
+        </w:rPr>
+        <w:t>Đặc tả use case</w:t>
+      </w:r>
+    </w:p>
+    <w:p>
+      <w:pPr>
+        <w:pStyle w:val="PContentCharChar"/>
+        <w:numPr>
+          <w:ilvl w:val="2"/>
+          <w:numId w:val="3"/>
+        </w:numPr>
+        <w:spacing w:before="120" w:after="120"/>
+        <w:outlineLvl w:val="1"/>
+        <w:rPr>
+          <w:bCs w:val="0"/>
+          <w:szCs w:val="26"/>
+        </w:rPr>
+      </w:pPr>
+      <w:r>
+        <w:rPr>
+          <w:bCs w:val="0"/>
+          <w:szCs w:val="26"/>
+        </w:rPr>
+        <w:t>Use case đăng nhập</w:t>
+      </w:r>
+    </w:p>
+    <w:p>
+      <w:pPr>
+        <w:pStyle w:val="PContentCharChar"/>
+        <w:numPr>
+          <w:ilvl w:val="3"/>
+          <w:numId w:val="3"/>
+        </w:numPr>
+        <w:spacing w:before="120" w:after="120"/>
+        <w:outlineLvl w:val="1"/>
+        <w:rPr>
+          <w:bCs w:val="0"/>
+          <w:szCs w:val="26"/>
+        </w:rPr>
+      </w:pPr>
+      <w:r>
+        <w:rPr>
+          <w:bCs w:val="0"/>
+          <w:szCs w:val="26"/>
+        </w:rPr>
+        <w:t>Các actor: Admin, Nhân viên, Khách hàng</w:t>
+      </w:r>
+    </w:p>
+    <w:p>
+      <w:pPr>
+        <w:pStyle w:val="PContentCharChar"/>
+        <w:numPr>
+          <w:ilvl w:val="3"/>
+          <w:numId w:val="3"/>
+        </w:numPr>
+        <w:spacing w:before="120" w:after="120"/>
+        <w:outlineLvl w:val="1"/>
+        <w:rPr>
+          <w:bCs w:val="0"/>
+          <w:szCs w:val="26"/>
+        </w:rPr>
+      </w:pPr>
+      <w:r>
+        <w:rPr>
+          <w:bCs w:val="0"/>
+          <w:szCs w:val="26"/>
+        </w:rPr>
+        <w:t>Use cày này thực thực hiện việc đăng nhập vào hệ thống</w:t>
+      </w:r>
+    </w:p>
+    <w:p>
+      <w:pPr>
+        <w:pStyle w:val="PContentCharChar"/>
+        <w:numPr>
+          <w:ilvl w:val="3"/>
+          <w:numId w:val="3"/>
+        </w:numPr>
+        <w:spacing w:before="120" w:after="120"/>
+        <w:outlineLvl w:val="1"/>
+        <w:rPr>
+          <w:bCs w:val="0"/>
+          <w:szCs w:val="26"/>
+        </w:rPr>
+      </w:pPr>
+      <w:r>
+        <w:rPr>
+          <w:bCs w:val="0"/>
+          <w:szCs w:val="26"/>
+        </w:rPr>
+        <w:t>Các bước</w:t>
+      </w:r>
+    </w:p>
+    <w:p>
+      <w:pPr>
+        <w:pStyle w:val="PContentCharChar"/>
+        <w:numPr>
+          <w:ilvl w:val="4"/>
+          <w:numId w:val="3"/>
+        </w:numPr>
+        <w:spacing w:before="120" w:after="120"/>
+        <w:outlineLvl w:val="1"/>
+        <w:rPr>
+          <w:bCs w:val="0"/>
+          <w:szCs w:val="26"/>
+        </w:rPr>
+      </w:pPr>
+      <w:r>
+        <w:rPr>
+          <w:bCs w:val="0"/>
+          <w:szCs w:val="26"/>
+        </w:rPr>
+        <w:t>Hệ thống yêu cầu actor nhập tài khoản và mật khẩu</w:t>
+      </w:r>
+    </w:p>
+    <w:p>
+      <w:pPr>
+        <w:pStyle w:val="PContentCharChar"/>
+        <w:numPr>
+          <w:ilvl w:val="4"/>
+          <w:numId w:val="3"/>
+        </w:numPr>
+        <w:spacing w:before="120" w:after="120"/>
+        <w:outlineLvl w:val="1"/>
+        <w:rPr>
+          <w:bCs w:val="0"/>
+          <w:szCs w:val="26"/>
+        </w:rPr>
+      </w:pPr>
+      <w:r>
+        <w:rPr>
+          <w:bCs w:val="0"/>
+          <w:szCs w:val="26"/>
+        </w:rPr>
+        <w:t>Actor nhập thông tin và bấm đăng nhập</w:t>
+      </w:r>
+    </w:p>
+    <w:p>
+      <w:pPr>
+        <w:pStyle w:val="PContentCharChar"/>
+        <w:numPr>
+          <w:ilvl w:val="4"/>
+          <w:numId w:val="3"/>
+        </w:numPr>
+        <w:spacing w:before="120" w:after="120"/>
+        <w:outlineLvl w:val="1"/>
+        <w:rPr>
+          <w:bCs w:val="0"/>
+          <w:szCs w:val="26"/>
+        </w:rPr>
+      </w:pPr>
+      <w:r>
+        <w:rPr>
+          <w:bCs w:val="0"/>
+          <w:szCs w:val="26"/>
+        </w:rPr>
+        <w:t>Hệ thống kiểm tra thông ti</w:t>
+      </w:r>
+      <w:r>
+        <w:rPr>
+          <w:bCs w:val="0"/>
+          <w:szCs w:val="26"/>
+        </w:rPr>
+        <w:t>n đăng nhập có chính xác không sau đó thông báo cho actor và chuyển tới trang web khác. Phân quyền theo loại user(admin, Khách hàng, Nhân viên)</w:t>
+      </w:r>
+    </w:p>
+    <w:p>
+      <w:pPr>
+        <w:pStyle w:val="PContentCharChar"/>
+        <w:numPr>
+          <w:ilvl w:val="2"/>
+          <w:numId w:val="3"/>
+        </w:numPr>
+        <w:spacing w:before="120" w:after="120"/>
+        <w:outlineLvl w:val="1"/>
+        <w:rPr>
+          <w:bCs w:val="0"/>
+          <w:szCs w:val="26"/>
+        </w:rPr>
+      </w:pPr>
+      <w:r>
+        <w:rPr>
+          <w:bCs w:val="0"/>
+          <w:szCs w:val="26"/>
+        </w:rPr>
+        <w:t>Use case Quản lý</w:t>
+      </w:r>
+    </w:p>
+    <w:p>
+      <w:pPr>
+        <w:pStyle w:val="PContentCharChar"/>
+        <w:numPr>
+          <w:ilvl w:val="3"/>
+          <w:numId w:val="3"/>
+        </w:numPr>
+        <w:spacing w:before="120" w:after="120"/>
+        <w:outlineLvl w:val="1"/>
+        <w:rPr>
+          <w:bCs w:val="0"/>
+          <w:szCs w:val="26"/>
+        </w:rPr>
+      </w:pPr>
+      <w:r>
+        <w:rPr>
+          <w:bCs w:val="0"/>
+          <w:szCs w:val="26"/>
+        </w:rPr>
+        <w:t>Actor: Admin</w:t>
+      </w:r>
+    </w:p>
+    <w:p>
+      <w:pPr>
+        <w:pStyle w:val="PContentCharChar"/>
+        <w:numPr>
+          <w:ilvl w:val="3"/>
+          <w:numId w:val="3"/>
+        </w:numPr>
+        <w:spacing w:before="120" w:after="120"/>
+        <w:outlineLvl w:val="1"/>
+        <w:rPr>
+          <w:bCs w:val="0"/>
+          <w:szCs w:val="26"/>
+        </w:rPr>
+      </w:pPr>
+      <w:r>
+        <w:rPr>
+          <w:bCs w:val="0"/>
+          <w:szCs w:val="26"/>
+        </w:rPr>
+        <w:t>Use case thực hiện xuất các chức năng quản lý trên trang web quản lý</w:t>
+      </w:r>
+    </w:p>
+    <w:p>
+      <w:pPr>
+        <w:pStyle w:val="PContentCharChar"/>
+        <w:numPr>
+          <w:ilvl w:val="3"/>
+          <w:numId w:val="3"/>
+        </w:numPr>
+        <w:spacing w:before="120" w:after="120"/>
+        <w:outlineLvl w:val="1"/>
+        <w:rPr>
+          <w:bCs w:val="0"/>
+          <w:szCs w:val="26"/>
+        </w:rPr>
+      </w:pPr>
+      <w:r>
+        <w:rPr>
+          <w:bCs w:val="0"/>
+          <w:szCs w:val="26"/>
+        </w:rPr>
+        <w:t>Thực hiện:</w:t>
+      </w:r>
+    </w:p>
+    <w:p>
+      <w:pPr>
+        <w:pStyle w:val="PContentCharChar"/>
+        <w:numPr>
+          <w:ilvl w:val="4"/>
+          <w:numId w:val="3"/>
+        </w:numPr>
+        <w:spacing w:before="120" w:after="120"/>
+        <w:outlineLvl w:val="1"/>
+        <w:rPr>
+          <w:bCs w:val="0"/>
+          <w:szCs w:val="26"/>
+        </w:rPr>
+      </w:pPr>
+      <w:r>
+        <w:rPr>
+          <w:bCs w:val="0"/>
+          <w:szCs w:val="26"/>
+        </w:rPr>
+        <w:t xml:space="preserve">Actor yêu cầu quản lý </w:t>
+      </w:r>
+      <w:r>
+        <w:rPr>
+          <w:bCs w:val="0"/>
+          <w:szCs w:val="26"/>
+        </w:rPr>
+        <w:t>hệ thống dữ liệu</w:t>
+      </w:r>
+    </w:p>
+    <w:p>
+      <w:pPr>
+        <w:pStyle w:val="PContentCharChar"/>
+        <w:numPr>
+          <w:ilvl w:val="4"/>
+          <w:numId w:val="3"/>
+        </w:numPr>
+        <w:spacing w:before="120" w:after="120"/>
+        <w:outlineLvl w:val="1"/>
+        <w:rPr>
+          <w:bCs w:val="0"/>
+          <w:szCs w:val="26"/>
+        </w:rPr>
+      </w:pPr>
+      <w:r>
+        <w:rPr>
+          <w:bCs w:val="0"/>
+          <w:szCs w:val="26"/>
+        </w:rPr>
+        <w:t>Hệ thống chuyển yêu cầu đăng nhập mới cho phép vào các chức năng quản lý. Yêu cầu quyền user loại admin</w:t>
+      </w:r>
+    </w:p>
+    <w:p>
+      <w:pPr>
+        <w:pStyle w:val="PContentCharChar"/>
+        <w:numPr>
+          <w:ilvl w:val="2"/>
+          <w:numId w:val="3"/>
+        </w:numPr>
+        <w:spacing w:before="120" w:after="120"/>
+        <w:outlineLvl w:val="1"/>
+        <w:rPr>
+          <w:bCs w:val="0"/>
+          <w:szCs w:val="26"/>
+        </w:rPr>
+      </w:pPr>
+      <w:r>
+        <w:rPr>
+          <w:bCs w:val="0"/>
+          <w:szCs w:val="26"/>
+        </w:rPr>
+        <w:t>Use case Thống kê</w:t>
+      </w:r>
+    </w:p>
+    <w:p>
+      <w:pPr>
+        <w:pStyle w:val="PContentCharChar"/>
+        <w:numPr>
+          <w:ilvl w:val="3"/>
+          <w:numId w:val="3"/>
+        </w:numPr>
+        <w:spacing w:before="120" w:after="120"/>
+        <w:outlineLvl w:val="1"/>
+        <w:rPr>
+          <w:bCs w:val="0"/>
+          <w:szCs w:val="26"/>
+        </w:rPr>
+      </w:pPr>
+      <w:r>
+        <w:rPr>
+          <w:bCs w:val="0"/>
+          <w:szCs w:val="26"/>
+        </w:rPr>
+        <w:t>Actor: admin</w:t>
+      </w:r>
+    </w:p>
+    <w:p>
+      <w:pPr>
+        <w:pStyle w:val="PContentCharChar"/>
+        <w:numPr>
+          <w:ilvl w:val="3"/>
+          <w:numId w:val="3"/>
+        </w:numPr>
+        <w:spacing w:before="120" w:after="120"/>
+        <w:outlineLvl w:val="1"/>
+        <w:rPr>
+          <w:bCs w:val="0"/>
+          <w:szCs w:val="26"/>
+        </w:rPr>
+      </w:pPr>
+      <w:r>
+        <w:rPr>
+          <w:bCs w:val="0"/>
+          <w:szCs w:val="26"/>
+        </w:rPr>
+        <w:t>Use case thực hiện việc thống kê thông tin kinh doanh theo tháng và thống kê thẹo phòng theo tháng</w:t>
+      </w:r>
+    </w:p>
+    <w:p>
+      <w:pPr>
+        <w:pStyle w:val="PContentCharChar"/>
+        <w:numPr>
+          <w:ilvl w:val="3"/>
+          <w:numId w:val="3"/>
+        </w:numPr>
+        <w:spacing w:before="120" w:after="120"/>
+        <w:outlineLvl w:val="1"/>
+        <w:rPr>
+          <w:bCs w:val="0"/>
+          <w:szCs w:val="26"/>
+        </w:rPr>
+      </w:pPr>
+      <w:r>
+        <w:rPr>
+          <w:bCs w:val="0"/>
+          <w:szCs w:val="26"/>
+        </w:rPr>
+        <w:t>Thực hiện:</w:t>
+      </w:r>
+    </w:p>
+    <w:p>
+      <w:pPr>
+        <w:pStyle w:val="PContentCharChar"/>
+        <w:numPr>
+          <w:ilvl w:val="4"/>
+          <w:numId w:val="3"/>
+        </w:numPr>
+        <w:spacing w:before="120" w:after="120"/>
+        <w:outlineLvl w:val="1"/>
+        <w:rPr>
+          <w:bCs w:val="0"/>
+          <w:szCs w:val="26"/>
+        </w:rPr>
+      </w:pPr>
+      <w:r>
+        <w:rPr>
+          <w:bCs w:val="0"/>
+          <w:szCs w:val="26"/>
+        </w:rPr>
+        <w:t>Actor đang đăng nhập y</w:t>
+      </w:r>
+      <w:r>
+        <w:rPr>
+          <w:bCs w:val="0"/>
+          <w:szCs w:val="26"/>
+        </w:rPr>
+        <w:t>êu cầu thống kê</w:t>
+      </w:r>
+    </w:p>
+    <w:p>
+      <w:pPr>
+        <w:pStyle w:val="PContentCharChar"/>
+        <w:numPr>
+          <w:ilvl w:val="4"/>
+          <w:numId w:val="3"/>
+        </w:numPr>
+        <w:spacing w:before="120" w:after="120"/>
+        <w:outlineLvl w:val="1"/>
+        <w:rPr>
+          <w:bCs w:val="0"/>
+          <w:szCs w:val="26"/>
+        </w:rPr>
+      </w:pPr>
+      <w:r>
+        <w:rPr>
+          <w:bCs w:val="0"/>
+          <w:szCs w:val="26"/>
+        </w:rPr>
+        <w:t>Hệ thống xuất lên th</w:t>
+      </w:r>
+      <w:r>
+        <w:rPr>
+          <w:bCs w:val="0"/>
+          <w:szCs w:val="26"/>
+        </w:rPr>
+        <w:t>ông tin thông kê và Actor được phép lọc theo ngày tháng, phòng, loại phòng</w:t>
+      </w:r>
+    </w:p>
+    <w:p>
+      <w:pPr>
+        <w:pStyle w:val="PContentCharChar"/>
+        <w:numPr>
+          <w:ilvl w:val="2"/>
+          <w:numId w:val="3"/>
+        </w:numPr>
+        <w:spacing w:before="120" w:after="120"/>
+        <w:outlineLvl w:val="1"/>
+        <w:rPr>
+          <w:bCs w:val="0"/>
+          <w:szCs w:val="26"/>
+        </w:rPr>
+      </w:pPr>
+      <w:r>
+        <w:rPr>
+          <w:bCs w:val="0"/>
+          <w:szCs w:val="26"/>
+        </w:rPr>
+        <w:t>Use case thay đổi quy định</w:t>
+      </w:r>
+    </w:p>
+    <w:p>
+      <w:pPr>
+        <w:pStyle w:val="PContentCharChar"/>
+        <w:numPr>
+          <w:ilvl w:val="3"/>
+          <w:numId w:val="3"/>
+        </w:numPr>
+        <w:spacing w:before="120" w:after="120"/>
+        <w:outlineLvl w:val="1"/>
+        <w:rPr>
+          <w:bCs w:val="0"/>
+          <w:szCs w:val="26"/>
+        </w:rPr>
+      </w:pPr>
+      <w:r>
+        <w:rPr>
+          <w:bCs w:val="0"/>
+          <w:szCs w:val="26"/>
+        </w:rPr>
+        <w:t>Actor: admin</w:t>
+      </w:r>
+    </w:p>
+    <w:p>
+      <w:pPr>
+        <w:pStyle w:val="PContentCharChar"/>
+        <w:numPr>
+          <w:ilvl w:val="3"/>
+          <w:numId w:val="3"/>
+        </w:numPr>
+        <w:spacing w:before="120" w:after="120"/>
+        <w:outlineLvl w:val="1"/>
+        <w:rPr>
+          <w:bCs w:val="0"/>
+          <w:szCs w:val="26"/>
+        </w:rPr>
+      </w:pPr>
+      <w:r>
+        <w:rPr>
+          <w:bCs w:val="0"/>
+          <w:szCs w:val="26"/>
+        </w:rPr>
+        <w:t xml:space="preserve">Use case cho phép thực hiện thay đổi quy định loại phòng mã </w:t>
+      </w:r>
+      <w:r>
+        <w:rPr>
+          <w:bCs w:val="0"/>
+          <w:szCs w:val="26"/>
+        </w:rPr>
+        <w:t>loại phòng, hệ số loại khách tỷ lệ phụ thu.</w:t>
+      </w:r>
+    </w:p>
+    <w:p>
+      <w:pPr>
+        <w:pStyle w:val="PContentCharChar"/>
+        <w:numPr>
+          <w:ilvl w:val="3"/>
+          <w:numId w:val="3"/>
+        </w:numPr>
+        <w:spacing w:before="120" w:after="120"/>
+        <w:outlineLvl w:val="1"/>
+        <w:rPr>
+          <w:bCs w:val="0"/>
+          <w:szCs w:val="26"/>
+        </w:rPr>
+      </w:pPr>
+      <w:r>
+        <w:rPr>
+          <w:bCs w:val="0"/>
+          <w:szCs w:val="26"/>
+        </w:rPr>
+        <w:t>Thực hiện</w:t>
+      </w:r>
+    </w:p>
+    <w:p>
+      <w:pPr>
+        <w:pStyle w:val="PContentCharChar"/>
+        <w:numPr>
+          <w:ilvl w:val="4"/>
+          <w:numId w:val="3"/>
+        </w:numPr>
+        <w:spacing w:before="120" w:after="120"/>
+        <w:outlineLvl w:val="1"/>
+        <w:rPr>
+          <w:bCs w:val="0"/>
+          <w:szCs w:val="26"/>
+        </w:rPr>
+      </w:pPr>
+      <w:r>
+        <w:rPr>
+          <w:bCs w:val="0"/>
+          <w:szCs w:val="26"/>
+        </w:rPr>
+        <w:t>Actor đang đăng nhập y</w:t>
+      </w:r>
+      <w:r>
+        <w:rPr>
+          <w:bCs w:val="0"/>
+          <w:szCs w:val="26"/>
+        </w:rPr>
+        <w:t xml:space="preserve">êu cầu </w:t>
+      </w:r>
+      <w:r>
+        <w:rPr>
+          <w:bCs w:val="0"/>
+          <w:szCs w:val="26"/>
+        </w:rPr>
+        <w:t>thay đổi quy định loại phòng</w:t>
+      </w:r>
+    </w:p>
+    <w:p>
+      <w:pPr>
+        <w:pStyle w:val="PContentCharChar"/>
+        <w:numPr>
+          <w:ilvl w:val="4"/>
+          <w:numId w:val="3"/>
+        </w:numPr>
+        <w:spacing w:before="120" w:after="120"/>
+        <w:outlineLvl w:val="1"/>
+        <w:rPr>
+          <w:bCs w:val="0"/>
+          <w:szCs w:val="26"/>
+        </w:rPr>
+      </w:pPr>
+      <w:r>
+        <w:rPr>
+          <w:bCs w:val="0"/>
+          <w:szCs w:val="26"/>
+        </w:rPr>
+        <w:t>Hệ thống xuất thông tin loại phòng, phụ thu cho phép actor được thay đổi</w:t>
+      </w:r>
+    </w:p>
+    <w:p>
+      <w:pPr>
+        <w:pStyle w:val="PContentCharChar"/>
+        <w:numPr>
+          <w:ilvl w:val="2"/>
+          <w:numId w:val="3"/>
+        </w:numPr>
+        <w:spacing w:before="120" w:after="120"/>
+        <w:outlineLvl w:val="1"/>
+        <w:rPr>
+          <w:bCs w:val="0"/>
+          <w:szCs w:val="26"/>
+        </w:rPr>
+      </w:pPr>
+      <w:r>
+        <w:rPr>
+          <w:bCs w:val="0"/>
+          <w:szCs w:val="26"/>
+        </w:rPr>
+        <w:t>Use case Quản lý danh sách phòng</w:t>
+      </w:r>
+    </w:p>
+    <w:p>
+      <w:pPr>
+        <w:pStyle w:val="PContentCharChar"/>
+        <w:numPr>
+          <w:ilvl w:val="3"/>
+          <w:numId w:val="3"/>
+        </w:numPr>
+        <w:spacing w:before="120" w:after="120"/>
+        <w:outlineLvl w:val="1"/>
+        <w:rPr>
+          <w:bCs w:val="0"/>
+          <w:szCs w:val="26"/>
+        </w:rPr>
+      </w:pPr>
+      <w:r>
+        <w:rPr>
+          <w:bCs w:val="0"/>
+          <w:szCs w:val="26"/>
+        </w:rPr>
+        <w:t>Actor: admin</w:t>
+      </w:r>
+    </w:p>
+    <w:p>
+      <w:pPr>
+        <w:pStyle w:val="PContentCharChar"/>
+        <w:numPr>
+          <w:ilvl w:val="3"/>
+          <w:numId w:val="3"/>
+        </w:numPr>
+        <w:spacing w:before="120" w:after="120"/>
+        <w:outlineLvl w:val="1"/>
+        <w:rPr>
+          <w:bCs w:val="0"/>
+          <w:szCs w:val="26"/>
+        </w:rPr>
+      </w:pPr>
+      <w:r>
+        <w:rPr>
+          <w:bCs w:val="0"/>
+          <w:szCs w:val="26"/>
+        </w:rPr>
+        <w:t>Use case cho phép thực hiện thay đổi thông tin phòng như: thêm, sửa, xóa, tìm kiếm phòng</w:t>
+      </w:r>
+    </w:p>
+    <w:p>
+      <w:pPr>
+        <w:pStyle w:val="PContentCharChar"/>
+        <w:numPr>
+          <w:ilvl w:val="3"/>
+          <w:numId w:val="3"/>
+        </w:numPr>
+        <w:spacing w:before="120" w:after="120"/>
+        <w:outlineLvl w:val="1"/>
+        <w:rPr>
+          <w:bCs w:val="0"/>
+          <w:szCs w:val="26"/>
+        </w:rPr>
+      </w:pPr>
+      <w:r>
+        <w:rPr>
+          <w:bCs w:val="0"/>
+          <w:szCs w:val="26"/>
+        </w:rPr>
+        <w:t>Thực hiện</w:t>
+      </w:r>
+    </w:p>
+    <w:p>
+      <w:pPr>
+        <w:pStyle w:val="PContentCharChar"/>
+        <w:numPr>
+          <w:ilvl w:val="4"/>
+          <w:numId w:val="3"/>
+        </w:numPr>
+        <w:spacing w:before="120" w:after="120"/>
+        <w:outlineLvl w:val="1"/>
+        <w:rPr>
+          <w:bCs w:val="0"/>
+          <w:szCs w:val="26"/>
+        </w:rPr>
+      </w:pPr>
+      <w:r>
+        <w:rPr>
+          <w:bCs w:val="0"/>
+          <w:szCs w:val="26"/>
+        </w:rPr>
+        <w:t>Actor đăng nhập yêu cầu xem quản lý danh sách phòng</w:t>
+      </w:r>
+    </w:p>
+    <w:p>
+      <w:pPr>
+        <w:pStyle w:val="PContentCharChar"/>
+        <w:numPr>
+          <w:ilvl w:val="4"/>
+          <w:numId w:val="3"/>
+        </w:numPr>
+        <w:spacing w:before="120" w:after="120"/>
+        <w:outlineLvl w:val="1"/>
+        <w:rPr>
+          <w:bCs w:val="0"/>
+          <w:szCs w:val="26"/>
+        </w:rPr>
+      </w:pPr>
+      <w:r>
+        <w:rPr>
+          <w:bCs w:val="0"/>
+          <w:szCs w:val="26"/>
+        </w:rPr>
+        <w:t>Hệ thống xuất ra th</w:t>
+      </w:r>
+      <w:r>
+        <w:rPr>
+          <w:bCs w:val="0"/>
+          <w:szCs w:val="26"/>
+        </w:rPr>
+        <w:t>ông tin phòng cho phép Actor có thể thay đổi thông tin</w:t>
+      </w:r>
+    </w:p>
+    <w:p>
+      <w:pPr>
+        <w:pStyle w:val="PContentCharChar"/>
+        <w:numPr>
+          <w:ilvl w:val="2"/>
+          <w:numId w:val="3"/>
+        </w:numPr>
+        <w:spacing w:before="120" w:after="120"/>
+        <w:outlineLvl w:val="1"/>
+        <w:rPr>
+          <w:bCs w:val="0"/>
+          <w:szCs w:val="26"/>
+        </w:rPr>
+      </w:pPr>
+      <w:r>
+        <w:rPr>
+          <w:bCs w:val="0"/>
+          <w:szCs w:val="26"/>
+        </w:rPr>
+        <w:t>Use case đặt phòng</w:t>
+      </w:r>
+    </w:p>
+    <w:p>
+      <w:pPr>
+        <w:pStyle w:val="PContentCharChar"/>
+        <w:numPr>
+          <w:ilvl w:val="3"/>
+          <w:numId w:val="3"/>
+        </w:numPr>
+        <w:spacing w:before="120" w:after="120"/>
+        <w:outlineLvl w:val="1"/>
+        <w:rPr>
+          <w:bCs w:val="0"/>
+          <w:szCs w:val="26"/>
+        </w:rPr>
+      </w:pPr>
+      <w:r>
+        <w:rPr>
+          <w:bCs w:val="0"/>
+          <w:szCs w:val="26"/>
+        </w:rPr>
+        <w:t>Actor: Khách hàng, nhân viên</w:t>
+      </w:r>
+    </w:p>
+    <w:p>
+      <w:pPr>
+        <w:pStyle w:val="PContentCharChar"/>
+        <w:numPr>
+          <w:ilvl w:val="3"/>
+          <w:numId w:val="3"/>
+        </w:numPr>
+        <w:spacing w:before="120" w:after="120"/>
+        <w:outlineLvl w:val="1"/>
+        <w:rPr>
+          <w:bCs w:val="0"/>
+          <w:szCs w:val="26"/>
+        </w:rPr>
+      </w:pPr>
+      <w:r>
+        <w:rPr>
+          <w:bCs w:val="0"/>
+          <w:szCs w:val="26"/>
+        </w:rPr>
+        <w:t>Use case cho phép đặt phòng theo thông tin</w:t>
+      </w:r>
+    </w:p>
+    <w:p>
+      <w:pPr>
+        <w:pStyle w:val="PContentCharChar"/>
+        <w:numPr>
+          <w:ilvl w:val="3"/>
+          <w:numId w:val="3"/>
+        </w:numPr>
+        <w:spacing w:before="120" w:after="120"/>
+        <w:outlineLvl w:val="1"/>
+        <w:rPr>
+          <w:bCs w:val="0"/>
+          <w:szCs w:val="26"/>
+        </w:rPr>
+      </w:pPr>
+      <w:r>
+        <w:rPr>
+          <w:bCs w:val="0"/>
+          <w:szCs w:val="26"/>
+        </w:rPr>
+        <w:t xml:space="preserve">Thực hiện </w:t>
+      </w:r>
+    </w:p>
+    <w:p>
+      <w:pPr>
+        <w:pStyle w:val="PContentCharChar"/>
+        <w:numPr>
+          <w:ilvl w:val="4"/>
+          <w:numId w:val="3"/>
+        </w:numPr>
+        <w:spacing w:before="120" w:after="120"/>
+        <w:outlineLvl w:val="1"/>
+        <w:rPr>
+          <w:bCs w:val="0"/>
+          <w:szCs w:val="26"/>
+        </w:rPr>
+      </w:pPr>
+      <w:r>
+        <w:rPr>
+          <w:bCs w:val="0"/>
+          <w:szCs w:val="26"/>
+        </w:rPr>
+        <w:t>Actor yêu cầu đặt phòng</w:t>
+      </w:r>
+    </w:p>
+    <w:p>
+      <w:pPr>
+        <w:pStyle w:val="PContentCharChar"/>
+        <w:numPr>
+          <w:ilvl w:val="4"/>
+          <w:numId w:val="3"/>
+        </w:numPr>
+        <w:spacing w:before="120" w:after="120"/>
+        <w:outlineLvl w:val="1"/>
+        <w:rPr>
+          <w:bCs w:val="0"/>
+          <w:szCs w:val="26"/>
+        </w:rPr>
+      </w:pPr>
+      <w:r>
+        <w:rPr>
+          <w:bCs w:val="0"/>
+          <w:szCs w:val="26"/>
+        </w:rPr>
+        <w:t>Hệ thống thực hiện lưu yêu cầu đặt phòng gửi lên</w:t>
+      </w:r>
+    </w:p>
+    <w:p>
+      <w:pPr>
+        <w:pStyle w:val="PContentCharChar"/>
+        <w:numPr>
+          <w:ilvl w:val="4"/>
+          <w:numId w:val="3"/>
+        </w:numPr>
+        <w:spacing w:before="120" w:after="120"/>
+        <w:outlineLvl w:val="1"/>
+        <w:rPr>
+          <w:bCs w:val="0"/>
+          <w:szCs w:val="26"/>
+        </w:rPr>
+      </w:pPr>
+      <w:r>
+        <w:rPr>
+          <w:bCs w:val="0"/>
+          <w:szCs w:val="26"/>
+        </w:rPr>
+        <w:t>Lưu thông tin đặt phòng (Phiếu thuê)</w:t>
+      </w:r>
+    </w:p>
+    <w:p>
+      <w:pPr>
+        <w:pStyle w:val="PContentCharChar"/>
+        <w:numPr>
+          <w:ilvl w:val="2"/>
+          <w:numId w:val="3"/>
+        </w:numPr>
+        <w:spacing w:before="120" w:after="120"/>
+        <w:outlineLvl w:val="1"/>
+        <w:rPr>
+          <w:bCs w:val="0"/>
+          <w:szCs w:val="26"/>
+        </w:rPr>
+      </w:pPr>
+      <w:r>
+        <w:rPr>
+          <w:bCs w:val="0"/>
+          <w:szCs w:val="26"/>
+        </w:rPr>
+        <w:t>Use case hủy phòng</w:t>
+      </w:r>
+    </w:p>
+    <w:p>
+      <w:pPr>
+        <w:pStyle w:val="PContentCharChar"/>
+        <w:numPr>
+          <w:ilvl w:val="3"/>
+          <w:numId w:val="3"/>
+        </w:numPr>
+        <w:spacing w:before="120" w:after="120"/>
+        <w:outlineLvl w:val="1"/>
+        <w:rPr>
+          <w:bCs w:val="0"/>
+          <w:szCs w:val="26"/>
+        </w:rPr>
+      </w:pPr>
+      <w:r>
+        <w:rPr>
+          <w:bCs w:val="0"/>
+          <w:szCs w:val="26"/>
+        </w:rPr>
+        <w:t>Actor: Nhân viên, Khách hàng</w:t>
+      </w:r>
+    </w:p>
+    <w:p>
+      <w:pPr>
+        <w:pStyle w:val="PContentCharChar"/>
+        <w:numPr>
+          <w:ilvl w:val="3"/>
+          <w:numId w:val="3"/>
+        </w:numPr>
+        <w:spacing w:before="120" w:after="120"/>
+        <w:outlineLvl w:val="1"/>
+        <w:rPr>
+          <w:bCs w:val="0"/>
+          <w:szCs w:val="26"/>
+        </w:rPr>
+      </w:pPr>
+      <w:r>
+        <w:rPr>
+          <w:bCs w:val="0"/>
+          <w:szCs w:val="26"/>
+        </w:rPr>
+        <w:t>Use case thực hiện việc hủy phòng đã lập phiếu thuê và chưa thanh toán</w:t>
+      </w:r>
+    </w:p>
+    <w:p>
+      <w:pPr>
+        <w:pStyle w:val="PContentCharChar"/>
+        <w:numPr>
+          <w:ilvl w:val="3"/>
+          <w:numId w:val="3"/>
+        </w:numPr>
+        <w:spacing w:before="120" w:after="120"/>
+        <w:outlineLvl w:val="1"/>
+        <w:rPr>
+          <w:bCs w:val="0"/>
+          <w:szCs w:val="26"/>
+        </w:rPr>
+      </w:pPr>
+      <w:r>
+        <w:rPr>
+          <w:bCs w:val="0"/>
+          <w:szCs w:val="26"/>
+        </w:rPr>
+        <w:t>Thực hiện</w:t>
+      </w:r>
+    </w:p>
+    <w:p>
+      <w:pPr>
+        <w:pStyle w:val="PContentCharChar"/>
+        <w:numPr>
+          <w:ilvl w:val="4"/>
+          <w:numId w:val="3"/>
+        </w:numPr>
+        <w:spacing w:before="120" w:after="120"/>
+        <w:outlineLvl w:val="1"/>
+        <w:rPr>
+          <w:bCs w:val="0"/>
+          <w:szCs w:val="26"/>
+        </w:rPr>
+      </w:pPr>
+      <w:r>
+        <w:rPr>
+          <w:bCs w:val="0"/>
+          <w:szCs w:val="26"/>
+        </w:rPr>
+        <w:t>Actor yêu cầu hủy phòng</w:t>
+      </w:r>
+    </w:p>
+    <w:p>
+      <w:pPr>
+        <w:pStyle w:val="PContentCharChar"/>
+        <w:numPr>
+          <w:ilvl w:val="4"/>
+          <w:numId w:val="3"/>
+        </w:numPr>
+        <w:spacing w:before="120" w:after="120"/>
+        <w:outlineLvl w:val="1"/>
+        <w:rPr>
+          <w:bCs w:val="0"/>
+          <w:szCs w:val="26"/>
+        </w:rPr>
+      </w:pPr>
+      <w:r>
+        <w:rPr>
+          <w:bCs w:val="0"/>
+          <w:szCs w:val="26"/>
+        </w:rPr>
+        <w:t>Hệ thống tìm thông tin phòng cần hủy xác nhận đã thanh toán hay chưa. Nếu như đã thanh toán thì không được phép hủy</w:t>
+      </w:r>
+    </w:p>
+    <w:p>
+      <w:pPr>
+        <w:pStyle w:val="PContentCharChar"/>
+        <w:numPr>
+          <w:ilvl w:val="4"/>
+          <w:numId w:val="3"/>
+        </w:numPr>
+        <w:spacing w:before="120" w:after="120"/>
+        <w:outlineLvl w:val="1"/>
+        <w:rPr>
+          <w:bCs w:val="0"/>
+          <w:szCs w:val="26"/>
+        </w:rPr>
+      </w:pPr>
+      <w:r>
+        <w:rPr>
+          <w:bCs w:val="0"/>
+          <w:szCs w:val="26"/>
+        </w:rPr>
+        <w:t>Thực hiện hủy phòng(Xóa phiếu thuê)</w:t>
+      </w:r>
+    </w:p>
+    <w:p>
+      <w:pPr>
+        <w:pStyle w:val="PContentCharChar"/>
+        <w:numPr>
+          <w:ilvl w:val="2"/>
+          <w:numId w:val="3"/>
+        </w:numPr>
+        <w:spacing w:before="120" w:after="120"/>
+        <w:outlineLvl w:val="1"/>
+        <w:rPr>
+          <w:bCs w:val="0"/>
+          <w:szCs w:val="26"/>
+        </w:rPr>
+      </w:pPr>
+      <w:r>
+        <w:rPr>
+          <w:bCs w:val="0"/>
+          <w:szCs w:val="26"/>
+        </w:rPr>
+        <w:t>Use case lập hóa đơn:</w:t>
+      </w:r>
+    </w:p>
+    <w:p>
+      <w:pPr>
+        <w:pStyle w:val="PContentCharChar"/>
+        <w:numPr>
+          <w:ilvl w:val="3"/>
+          <w:numId w:val="3"/>
+        </w:numPr>
+        <w:spacing w:before="120" w:after="120"/>
+        <w:outlineLvl w:val="1"/>
+        <w:rPr>
+          <w:bCs w:val="0"/>
+          <w:szCs w:val="26"/>
+        </w:rPr>
+      </w:pPr>
+      <w:r>
+        <w:rPr>
+          <w:bCs w:val="0"/>
+          <w:szCs w:val="26"/>
+        </w:rPr>
+        <w:t>Actor: Nhân viên</w:t>
+      </w:r>
+    </w:p>
+    <w:p>
+      <w:pPr>
+        <w:pStyle w:val="PContentCharChar"/>
+        <w:numPr>
+          <w:ilvl w:val="3"/>
+          <w:numId w:val="3"/>
+        </w:numPr>
+        <w:spacing w:before="120" w:after="120"/>
+        <w:outlineLvl w:val="1"/>
+        <w:rPr>
+          <w:bCs w:val="0"/>
+          <w:szCs w:val="26"/>
+        </w:rPr>
+      </w:pPr>
+      <w:r>
+        <w:rPr>
+          <w:bCs w:val="0"/>
+          <w:szCs w:val="26"/>
+        </w:rPr>
+        <w:t>Use case thực hiện lấy thông tin phiếu thuê lập lên hóa đơn đặt phòng cho phép Actor thanh toán</w:t>
+      </w:r>
+    </w:p>
+    <w:p>
+      <w:pPr>
+        <w:pStyle w:val="PContentCharChar"/>
+        <w:numPr>
+          <w:ilvl w:val="3"/>
+          <w:numId w:val="3"/>
+        </w:numPr>
+        <w:spacing w:before="120" w:after="120"/>
+        <w:outlineLvl w:val="1"/>
+        <w:rPr>
+          <w:bCs w:val="0"/>
+          <w:szCs w:val="26"/>
+        </w:rPr>
+      </w:pPr>
+      <w:r>
+        <w:rPr>
+          <w:bCs w:val="0"/>
+          <w:szCs w:val="26"/>
+        </w:rPr>
+        <w:t>Thực hiện</w:t>
+      </w:r>
+    </w:p>
+    <w:p>
+      <w:pPr>
+        <w:pStyle w:val="PContentCharChar"/>
+        <w:numPr>
+          <w:ilvl w:val="4"/>
+          <w:numId w:val="3"/>
+        </w:numPr>
+        <w:spacing w:before="120" w:after="120"/>
+        <w:outlineLvl w:val="1"/>
+        <w:rPr>
+          <w:bCs w:val="0"/>
+          <w:szCs w:val="26"/>
+        </w:rPr>
+      </w:pPr>
+      <w:r>
+        <w:rPr>
+          <w:bCs w:val="0"/>
+          <w:szCs w:val="26"/>
+        </w:rPr>
+        <w:t>Actor yêu cầu lập hóa đơn</w:t>
+      </w:r>
+    </w:p>
+    <w:p>
+      <w:pPr>
+        <w:pStyle w:val="PContentCharChar"/>
+        <w:numPr>
+          <w:ilvl w:val="4"/>
+          <w:numId w:val="3"/>
+        </w:numPr>
+        <w:spacing w:before="120" w:after="120"/>
+        <w:outlineLvl w:val="1"/>
+        <w:rPr>
+          <w:bCs w:val="0"/>
+          <w:szCs w:val="26"/>
+        </w:rPr>
+      </w:pPr>
+      <w:r>
+        <w:rPr>
+          <w:bCs w:val="0"/>
+          <w:szCs w:val="26"/>
+        </w:rPr>
+        <w:t xml:space="preserve">Hệ thống lấy thông tin từ phiếu thuê </w:t>
+      </w:r>
+    </w:p>
+    <w:p>
+      <w:pPr>
+        <w:pStyle w:val="PContentCharChar"/>
+        <w:numPr>
+          <w:ilvl w:val="4"/>
+          <w:numId w:val="3"/>
+        </w:numPr>
+        <w:spacing w:before="120" w:after="120"/>
+        <w:outlineLvl w:val="1"/>
+        <w:rPr>
+          <w:bCs w:val="0"/>
+          <w:szCs w:val="26"/>
+        </w:rPr>
+      </w:pPr>
+      <w:r>
+        <w:rPr>
+          <w:bCs w:val="0"/>
+          <w:szCs w:val="26"/>
+        </w:rPr>
+        <w:t>Thực hiện lập hóa đơn lưu thông tin hóa đơn và cho phép thanh toán</w:t>
+      </w:r>
+    </w:p>
+    <w:p>
+      <w:pPr>
+        <w:pStyle w:val="PContentCharChar"/>
+        <w:numPr>
+          <w:ilvl w:val="2"/>
+          <w:numId w:val="3"/>
+        </w:numPr>
+        <w:spacing w:before="120" w:after="120"/>
+        <w:outlineLvl w:val="1"/>
+        <w:rPr>
+          <w:bCs w:val="0"/>
+          <w:szCs w:val="26"/>
+        </w:rPr>
+      </w:pPr>
+      <w:r>
+        <w:rPr>
+          <w:bCs w:val="0"/>
+          <w:szCs w:val="26"/>
+        </w:rPr>
+        <w:t>Use case thanh toán</w:t>
+      </w:r>
+    </w:p>
+    <w:p>
+      <w:pPr>
+        <w:pStyle w:val="PContentCharChar"/>
+        <w:numPr>
+          <w:ilvl w:val="3"/>
+          <w:numId w:val="3"/>
+        </w:numPr>
+        <w:spacing w:before="120" w:after="120"/>
+        <w:outlineLvl w:val="1"/>
+        <w:rPr>
+          <w:bCs w:val="0"/>
+          <w:szCs w:val="26"/>
+        </w:rPr>
+      </w:pPr>
+      <w:r>
+        <w:rPr>
+          <w:bCs w:val="0"/>
+          <w:szCs w:val="26"/>
+        </w:rPr>
+        <w:t>Actor: Nhân viên</w:t>
+      </w:r>
+    </w:p>
+    <w:p>
+      <w:pPr>
+        <w:pStyle w:val="PContentCharChar"/>
+        <w:numPr>
+          <w:ilvl w:val="3"/>
+          <w:numId w:val="3"/>
+        </w:numPr>
+        <w:spacing w:before="120" w:after="120"/>
+        <w:outlineLvl w:val="1"/>
+        <w:rPr>
+          <w:bCs w:val="0"/>
+          <w:szCs w:val="26"/>
+        </w:rPr>
+      </w:pPr>
+      <w:r>
+        <w:rPr>
+          <w:bCs w:val="0"/>
+          <w:szCs w:val="26"/>
+        </w:rPr>
+        <w:t>Use case thực hiện thanh toán hóa đơn đã có</w:t>
+      </w:r>
+    </w:p>
+    <w:p>
+      <w:pPr>
+        <w:pStyle w:val="PContentCharChar"/>
+        <w:numPr>
+          <w:ilvl w:val="3"/>
+          <w:numId w:val="3"/>
+        </w:numPr>
+        <w:spacing w:before="120" w:after="120"/>
+        <w:outlineLvl w:val="1"/>
+        <w:rPr>
+          <w:bCs w:val="0"/>
+          <w:szCs w:val="26"/>
+        </w:rPr>
+      </w:pPr>
+      <w:r>
+        <w:rPr>
+          <w:bCs w:val="0"/>
+          <w:szCs w:val="26"/>
+        </w:rPr>
+        <w:t>Thực hiện</w:t>
+      </w:r>
+    </w:p>
+    <w:p>
+      <w:pPr>
+        <w:pStyle w:val="PContentCharChar"/>
+        <w:numPr>
+          <w:ilvl w:val="4"/>
+          <w:numId w:val="3"/>
+        </w:numPr>
+        <w:spacing w:before="120" w:after="120"/>
+        <w:outlineLvl w:val="1"/>
+        <w:rPr>
+          <w:bCs w:val="0"/>
+          <w:szCs w:val="26"/>
+        </w:rPr>
+      </w:pPr>
+      <w:r>
+        <w:rPr>
+          <w:bCs w:val="0"/>
+          <w:szCs w:val="26"/>
+        </w:rPr>
+        <w:t>Actor yêu cầu thanh toán theo hóa đơn</w:t>
+      </w:r>
+    </w:p>
+    <w:p>
+      <w:pPr>
+        <w:pStyle w:val="PContentCharChar"/>
+        <w:numPr>
+          <w:ilvl w:val="4"/>
+          <w:numId w:val="3"/>
+        </w:numPr>
+        <w:spacing w:before="120" w:after="120"/>
+        <w:outlineLvl w:val="1"/>
+        <w:rPr>
+          <w:bCs w:val="0"/>
+          <w:szCs w:val="26"/>
+        </w:rPr>
+      </w:pPr>
+      <w:r>
+        <w:rPr>
+          <w:bCs w:val="0"/>
+          <w:szCs w:val="26"/>
+        </w:rPr>
+        <w:t>Hệ thống kiểm tra xem hóa đơn đúng đã đúng hay không xuất thông tin hóa đơn</w:t>
+      </w:r>
+    </w:p>
+    <w:p>
+      <w:pPr>
+        <w:pStyle w:val="PContentCharChar"/>
+        <w:numPr>
+          <w:ilvl w:val="4"/>
+          <w:numId w:val="3"/>
+        </w:numPr>
+        <w:spacing w:before="120" w:after="120"/>
+        <w:outlineLvl w:val="1"/>
+        <w:rPr>
+          <w:szCs w:val="26"/>
+        </w:rPr>
+      </w:pPr>
+      <w:r>
+        <w:rPr>
+          <w:bCs w:val="0"/>
+          <w:szCs w:val="26"/>
+        </w:rPr>
+        <w:t>Thực hiện thanh toán xác nhận thanh toán và lưu thông tin hóa đơn đã thanh toán</w:t>
+      </w:r>
+    </w:p>
+    <w:p>
+      <w:pPr>
+        <w:pStyle w:val="PContentCharChar"/>
+        <w:numPr>
+          <w:ilvl w:val="0"/>
+          <w:numId w:val="3"/>
+        </w:numPr>
+        <w:spacing w:before="120" w:after="120"/>
+        <w:outlineLvl w:val="1"/>
+        <w:rPr>
+          <w:bCs w:val="0"/>
+          <w:szCs w:val="26"/>
+        </w:rPr>
+      </w:pPr>
+      <w:r>
+        <w:rPr>
+          <w:szCs w:val="26"/>
+        </w:rPr>
+        <w:t>Sơ đồ hoạt động (Activity Diagram)</w:t>
+      </w:r>
+    </w:p>
+    <w:p>
+      <w:pPr>
+        <w:pStyle w:val="PContentCharChar"/>
+        <w:numPr>
+          <w:ilvl w:val="1"/>
+          <w:numId w:val="3"/>
+        </w:numPr>
+        <w:spacing w:before="120" w:after="120"/>
+        <w:outlineLvl w:val="1"/>
+        <w:rPr>
+          <w:bCs w:val="0"/>
+          <w:szCs w:val="26"/>
+        </w:rPr>
+      </w:pPr>
+      <w:r>
+        <w:rPr>
+          <w:bCs w:val="0"/>
+          <w:szCs w:val="26"/>
+        </w:rPr>
+        <w:t>Active Diagram Admin</w:t>
+      </w:r>
+    </w:p>
+    <w:p>
+      <w:pPr>
+        <w:pStyle w:val="PContentCharChar"/>
+        <w:spacing w:before="120" w:after="120"/>
+        <w:ind w:left="766" w:firstLine="0"/>
+        <w:jc w:val="center"/>
+        <w:outlineLvl w:val="1"/>
+        <w:rPr>
+          <w:bCs w:val="0"/>
+          <w:szCs w:val="26"/>
+        </w:rPr>
+      </w:pPr>
+      <w:r>
+        <w:rPr>
+          <w:noProof/>
+        </w:rPr>
+        <w:drawing>
+          <wp:inline distT="0" distB="0" distL="0" distR="0" wp14:anchorId="25C46836" wp14:editId="019FA267">
+            <wp:extent cx="5650173" cy="4591050"/>
+            <wp:effectExtent l="0" t="0" r="8255" b="0"/>
+            <wp:docPr id="2" name="Picture 2"/>
+            <wp:cNvGraphicFramePr>
+              <a:graphicFrameLocks xmlns:a="http://schemas.openxmlformats.org/drawingml/2006/main" noChangeAspect="1"/>
+            </wp:cNvGraphicFramePr>
+            <a:graphic xmlns:a="http://schemas.openxmlformats.org/drawingml/2006/main">
+              <a:graphicData uri="http://schemas.openxmlformats.org/drawingml/2006/picture">
+                <pic:pic xmlns:pic="http://schemas.openxmlformats.org/drawingml/2006/picture">
+                  <pic:nvPicPr>
+                    <pic:cNvPr id="0" name="Picture 1"/>
+                    <pic:cNvPicPr>
+                      <a:picLocks noChangeAspect="1" noChangeArrowheads="1"/>
+                    </pic:cNvPicPr>
+                  </pic:nvPicPr>
+                  <pic:blipFill>
+                    <a:blip r:embed="rId11" cstate="print">
+                      <a:extLst>
+                        <a:ext uri="{28A0092B-C50C-407E-A947-70E740481C1C}">
+                          <a14:useLocalDpi xmlns:a14="http://schemas.microsoft.com/office/drawing/2010/main" val="0"/>
+                        </a:ext>
+                      </a:extLst>
+                    </a:blip>
+                    <a:srcRect/>
+                    <a:stretch>
+                      <a:fillRect/>
+                    </a:stretch>
+                  </pic:blipFill>
+                  <pic:spPr bwMode="auto">
+                    <a:xfrm>
+                      <a:off x="0" y="0"/>
+                      <a:ext cx="5650173" cy="4591050"/>
+                    </a:xfrm>
+                    <a:prstGeom prst="rect">
+                      <a:avLst/>
+                    </a:prstGeom>
+                    <a:noFill/>
+                    <a:ln>
+                      <a:noFill/>
+                    </a:ln>
+                  </pic:spPr>
+                </pic:pic>
+              </a:graphicData>
+            </a:graphic>
+          </wp:inline>
+        </w:drawing>
+      </w:r>
+      <w:r>
+        <w:rPr>
+          <w:i/>
+          <w:iCs/>
+          <w:sz w:val="22"/>
+          <w:szCs w:val="22"/>
+          <w:u w:val="single"/>
+        </w:rPr>
+        <w:t>Active Diagram Admin</w:t>
+      </w:r>
+    </w:p>
+    <w:p>
+      <w:pPr>
+        <w:pStyle w:val="PContentCharChar"/>
+        <w:numPr>
+          <w:ilvl w:val="1"/>
+          <w:numId w:val="3"/>
+        </w:numPr>
+        <w:spacing w:before="120" w:after="120"/>
+        <w:outlineLvl w:val="1"/>
+        <w:rPr>
+          <w:bCs w:val="0"/>
+          <w:szCs w:val="26"/>
+        </w:rPr>
+      </w:pPr>
+      <w:r>
+        <w:rPr>
+          <w:bCs w:val="0"/>
+          <w:szCs w:val="26"/>
+        </w:rPr>
+        <w:t>Active Diagram Khách hàng</w:t>
+      </w:r>
+    </w:p>
+    <w:p>
+      <w:pPr>
+        <w:pStyle w:val="PContentCharChar"/>
+        <w:spacing w:before="120" w:after="120"/>
+        <w:ind w:left="766" w:firstLine="0"/>
+        <w:jc w:val="center"/>
+        <w:outlineLvl w:val="1"/>
+        <w:rPr>
+          <w:bCs w:val="0"/>
+          <w:szCs w:val="26"/>
+        </w:rPr>
+      </w:pPr>
+      <w:r>
+        <w:rPr>
+          <w:noProof/>
+        </w:rPr>
+        <w:drawing>
+          <wp:inline distT="0" distB="0" distL="0" distR="0" wp14:anchorId="0A735962" wp14:editId="3416977C">
+            <wp:extent cx="5638800" cy="4933950"/>
+            <wp:effectExtent l="0" t="0" r="0" b="0"/>
+            <wp:docPr id="3" name="Picture 3"/>
+            <wp:cNvGraphicFramePr>
+              <a:graphicFrameLocks xmlns:a="http://schemas.openxmlformats.org/drawingml/2006/main" noChangeAspect="1"/>
+            </wp:cNvGraphicFramePr>
+            <a:graphic xmlns:a="http://schemas.openxmlformats.org/drawingml/2006/main">
+              <a:graphicData uri="http://schemas.openxmlformats.org/drawingml/2006/picture">
+                <pic:pic xmlns:pic="http://schemas.openxmlformats.org/drawingml/2006/picture">
+                  <pic:nvPicPr>
+                    <pic:cNvPr id="0" name="Picture 2"/>
+                    <pic:cNvPicPr>
+                      <a:picLocks noChangeAspect="1" noChangeArrowheads="1"/>
+                    </pic:cNvPicPr>
+                  </pic:nvPicPr>
+                  <pic:blipFill>
+                    <a:blip r:embed="rId12">
+                      <a:extLst>
+                        <a:ext uri="{28A0092B-C50C-407E-A947-70E740481C1C}">
+                          <a14:useLocalDpi xmlns:a14="http://schemas.microsoft.com/office/drawing/2010/main" val="0"/>
+                        </a:ext>
+                      </a:extLst>
+                    </a:blip>
+                    <a:srcRect/>
+                    <a:stretch>
+                      <a:fillRect/>
+                    </a:stretch>
+                  </pic:blipFill>
+                  <pic:spPr bwMode="auto">
+                    <a:xfrm>
+                      <a:off x="0" y="0"/>
+                      <a:ext cx="5638800" cy="4933950"/>
+                    </a:xfrm>
+                    <a:prstGeom prst="rect">
+                      <a:avLst/>
+                    </a:prstGeom>
+                    <a:noFill/>
+                    <a:ln>
+                      <a:noFill/>
+                    </a:ln>
+                  </pic:spPr>
+                </pic:pic>
+              </a:graphicData>
+            </a:graphic>
+          </wp:inline>
+        </w:drawing>
+      </w:r>
+      <w:r>
+        <w:rPr>
+          <w:i/>
+          <w:iCs/>
+          <w:sz w:val="22"/>
+          <w:szCs w:val="22"/>
+          <w:u w:val="single"/>
+        </w:rPr>
+        <w:t>Active Diagram</w:t>
+      </w:r>
+      <w:r>
+        <w:rPr>
+          <w:i/>
+          <w:iCs/>
+          <w:sz w:val="22"/>
+          <w:szCs w:val="22"/>
+          <w:u w:val="single"/>
+        </w:rPr>
+        <w:t xml:space="preserve"> Khách hàng</w:t>
+      </w:r>
+    </w:p>
+    <w:p>
+      <w:pPr>
+        <w:pStyle w:val="PContentCharChar"/>
+        <w:spacing w:before="120" w:after="120"/>
+        <w:ind w:left="766" w:firstLine="0"/>
+        <w:jc w:val="center"/>
+        <w:outlineLvl w:val="1"/>
+        <w:rPr>
+          <w:bCs w:val="0"/>
+          <w:szCs w:val="26"/>
+        </w:rPr>
+      </w:pPr>
+    </w:p>
+    <w:p>
+      <w:pPr>
+        <w:pStyle w:val="PContentCharChar"/>
+        <w:numPr>
+          <w:ilvl w:val="1"/>
+          <w:numId w:val="3"/>
+        </w:numPr>
+        <w:spacing w:before="120" w:after="120"/>
+        <w:outlineLvl w:val="1"/>
+        <w:rPr>
+          <w:bCs w:val="0"/>
+          <w:szCs w:val="26"/>
+        </w:rPr>
+      </w:pPr>
+      <w:r>
+        <w:rPr>
+          <w:bCs w:val="0"/>
+          <w:szCs w:val="26"/>
+        </w:rPr>
+        <w:t>Active Diagram Nhân viên</w:t>
+      </w:r>
+    </w:p>
+    <w:p>
+      <w:pPr>
+        <w:pStyle w:val="PContentCharChar"/>
+        <w:spacing w:before="120" w:after="120"/>
+        <w:ind w:left="766" w:firstLine="0"/>
+        <w:jc w:val="center"/>
+        <w:outlineLvl w:val="1"/>
+        <w:rPr>
+          <w:bCs w:val="0"/>
+          <w:szCs w:val="26"/>
+        </w:rPr>
+      </w:pPr>
+      <w:r>
+        <w:rPr>
+          <w:noProof/>
+        </w:rPr>
+        <w:drawing>
+          <wp:inline distT="0" distB="0" distL="0" distR="0" wp14:anchorId="053177D0" wp14:editId="40A836AE">
+            <wp:extent cx="5638800" cy="3362325"/>
+            <wp:effectExtent l="0" t="0" r="0" b="9525"/>
+            <wp:docPr id="4" name="Picture 4"/>
+            <wp:cNvGraphicFramePr>
+              <a:graphicFrameLocks xmlns:a="http://schemas.openxmlformats.org/drawingml/2006/main" noChangeAspect="1"/>
+            </wp:cNvGraphicFramePr>
+            <a:graphic xmlns:a="http://schemas.openxmlformats.org/drawingml/2006/main">
+              <a:graphicData uri="http://schemas.openxmlformats.org/drawingml/2006/picture">
+                <pic:pic xmlns:pic="http://schemas.openxmlformats.org/drawingml/2006/picture">
+                  <pic:nvPicPr>
+                    <pic:cNvPr id="0" name="Picture 3"/>
+                    <pic:cNvPicPr>
+                      <a:picLocks noChangeAspect="1" noChangeArrowheads="1"/>
+                    </pic:cNvPicPr>
+                  </pic:nvPicPr>
+                  <pic:blipFill>
+                    <a:blip r:embed="rId13" cstate="print">
+                      <a:extLst>
+                        <a:ext uri="{28A0092B-C50C-407E-A947-70E740481C1C}">
+                          <a14:useLocalDpi xmlns:a14="http://schemas.microsoft.com/office/drawing/2010/main" val="0"/>
+                        </a:ext>
+                      </a:extLst>
+                    </a:blip>
+                    <a:srcRect/>
+                    <a:stretch>
+                      <a:fillRect/>
+                    </a:stretch>
+                  </pic:blipFill>
+                  <pic:spPr bwMode="auto">
+                    <a:xfrm>
+                      <a:off x="0" y="0"/>
+                      <a:ext cx="5638800" cy="3362325"/>
+                    </a:xfrm>
+                    <a:prstGeom prst="rect">
+                      <a:avLst/>
+                    </a:prstGeom>
+                    <a:noFill/>
+                    <a:ln>
+                      <a:noFill/>
+                    </a:ln>
+                  </pic:spPr>
+                </pic:pic>
+              </a:graphicData>
+            </a:graphic>
+          </wp:inline>
+        </w:drawing>
+      </w:r>
+      <w:r>
+        <w:rPr>
+          <w:i/>
+          <w:iCs/>
+          <w:sz w:val="22"/>
+          <w:szCs w:val="22"/>
+          <w:u w:val="single"/>
+        </w:rPr>
+        <w:t>Active Diagram</w:t>
+      </w:r>
+      <w:r>
+        <w:rPr>
+          <w:i/>
+          <w:iCs/>
+          <w:sz w:val="22"/>
+          <w:szCs w:val="22"/>
+          <w:u w:val="single"/>
+        </w:rPr>
+        <w:t xml:space="preserve"> Nhân viên</w:t>
+      </w:r>
+    </w:p>
+    <w:p>
+      <w:pPr>
+        <w:pStyle w:val="PContentCharChar"/>
+        <w:numPr>
+          <w:ilvl w:val="0"/>
+          <w:numId w:val="3"/>
+        </w:numPr>
+        <w:spacing w:before="120" w:after="120"/>
+        <w:outlineLvl w:val="1"/>
+        <w:rPr>
+          <w:szCs w:val="26"/>
+        </w:rPr>
+      </w:pPr>
+      <w:r>
+        <w:rPr>
+          <w:szCs w:val="26"/>
+        </w:rPr>
+        <w:t>Sơ đồ tuần tự (Sequence Diagram)</w:t>
+      </w:r>
+    </w:p>
+    <w:p>
+      <w:pPr>
+        <w:pStyle w:val="PContentCharChar"/>
+        <w:numPr>
+          <w:ilvl w:val="1"/>
+          <w:numId w:val="3"/>
+        </w:numPr>
+        <w:spacing w:before="120" w:after="120"/>
+        <w:outlineLvl w:val="1"/>
+        <w:rPr>
+          <w:szCs w:val="26"/>
+        </w:rPr>
+      </w:pPr>
+      <w:r>
+        <w:rPr>
+          <w:szCs w:val="26"/>
+        </w:rPr>
+        <w:t>Sequence Diagram Admin</w:t>
+      </w:r>
+    </w:p>
+    <w:p>
+      <w:pPr>
+        <w:pStyle w:val="PContentCharChar"/>
+        <w:spacing w:before="120" w:after="120"/>
+        <w:ind w:left="766" w:firstLine="0"/>
+        <w:jc w:val="center"/>
+        <w:outlineLvl w:val="1"/>
+        <w:rPr>
+          <w:szCs w:val="26"/>
+        </w:rPr>
+      </w:pPr>
+      <w:r>
+        <w:rPr>
+          <w:noProof/>
+        </w:rPr>
+        <w:drawing>
+          <wp:inline distT="0" distB="0" distL="0" distR="0" wp14:anchorId="13DB0C1E" wp14:editId="1FE8D58E">
+            <wp:extent cx="5648325" cy="3819525"/>
+            <wp:effectExtent l="0" t="0" r="9525" b="9525"/>
+            <wp:docPr id="5" name="Picture 5"/>
+            <wp:cNvGraphicFramePr>
+              <a:graphicFrameLocks xmlns:a="http://schemas.openxmlformats.org/drawingml/2006/main" noChangeAspect="1"/>
+            </wp:cNvGraphicFramePr>
+            <a:graphic xmlns:a="http://schemas.openxmlformats.org/drawingml/2006/main">
+              <a:graphicData uri="http://schemas.openxmlformats.org/drawingml/2006/picture">
+                <pic:pic xmlns:pic="http://schemas.openxmlformats.org/drawingml/2006/picture">
+                  <pic:nvPicPr>
+                    <pic:cNvPr id="0" name="Picture 4"/>
+                    <pic:cNvPicPr>
+                      <a:picLocks noChangeAspect="1" noChangeArrowheads="1"/>
+                    </pic:cNvPicPr>
+                  </pic:nvPicPr>
+                  <pic:blipFill>
+                    <a:blip r:embed="rId14">
+                      <a:extLst>
+                        <a:ext uri="{28A0092B-C50C-407E-A947-70E740481C1C}">
+                          <a14:useLocalDpi xmlns:a14="http://schemas.microsoft.com/office/drawing/2010/main" val="0"/>
+                        </a:ext>
+                      </a:extLst>
+                    </a:blip>
+                    <a:srcRect/>
+                    <a:stretch>
+                      <a:fillRect/>
+                    </a:stretch>
+                  </pic:blipFill>
+                  <pic:spPr bwMode="auto">
+                    <a:xfrm>
+                      <a:off x="0" y="0"/>
+                      <a:ext cx="5648325" cy="3819525"/>
+                    </a:xfrm>
+                    <a:prstGeom prst="rect">
+                      <a:avLst/>
+                    </a:prstGeom>
+                    <a:noFill/>
+                    <a:ln>
+                      <a:noFill/>
+                    </a:ln>
+                  </pic:spPr>
+                </pic:pic>
+              </a:graphicData>
+            </a:graphic>
+          </wp:inline>
+        </w:drawing>
+      </w:r>
+      <w:r>
+        <w:rPr>
+          <w:i/>
+          <w:iCs/>
+          <w:sz w:val="22"/>
+          <w:szCs w:val="22"/>
+          <w:u w:val="single"/>
+        </w:rPr>
+        <w:t>Sequence Diagram</w:t>
+      </w:r>
+      <w:r>
+        <w:rPr>
+          <w:i/>
+          <w:iCs/>
+          <w:sz w:val="22"/>
+          <w:szCs w:val="22"/>
+          <w:u w:val="single"/>
+        </w:rPr>
+        <w:t xml:space="preserve"> Admin</w:t>
+      </w:r>
+    </w:p>
+    <w:p>
+      <w:pPr>
+        <w:pStyle w:val="PContentCharChar"/>
+        <w:numPr>
+          <w:ilvl w:val="1"/>
+          <w:numId w:val="3"/>
+        </w:numPr>
+        <w:spacing w:before="120" w:after="120"/>
+        <w:outlineLvl w:val="1"/>
+        <w:rPr>
+          <w:szCs w:val="26"/>
+        </w:rPr>
+      </w:pPr>
+      <w:r>
+        <w:rPr>
+          <w:szCs w:val="26"/>
+        </w:rPr>
+        <w:t>Sequence Diagram</w:t>
+      </w:r>
+      <w:r>
+        <w:rPr>
+          <w:szCs w:val="26"/>
+        </w:rPr>
+        <w:t xml:space="preserve"> Đặt phòng</w:t>
+      </w:r>
+    </w:p>
+    <w:p>
+      <w:pPr>
+        <w:pStyle w:val="PContentCharChar"/>
+        <w:spacing w:before="120" w:after="120"/>
+        <w:ind w:left="766" w:firstLine="0"/>
+        <w:jc w:val="center"/>
+        <w:outlineLvl w:val="1"/>
+        <w:rPr>
+          <w:szCs w:val="26"/>
+        </w:rPr>
+      </w:pPr>
+      <w:r>
+        <w:rPr>
+          <w:noProof/>
+        </w:rPr>
+        <w:drawing>
+          <wp:inline distT="0" distB="0" distL="0" distR="0" wp14:anchorId="50BB1404" wp14:editId="61CCAA08">
+            <wp:extent cx="5648325" cy="4400550"/>
+            <wp:effectExtent l="0" t="0" r="9525" b="0"/>
+            <wp:docPr id="6" name="Picture 6"/>
+            <wp:cNvGraphicFramePr>
+              <a:graphicFrameLocks xmlns:a="http://schemas.openxmlformats.org/drawingml/2006/main" noChangeAspect="1"/>
+            </wp:cNvGraphicFramePr>
+            <a:graphic xmlns:a="http://schemas.openxmlformats.org/drawingml/2006/main">
+              <a:graphicData uri="http://schemas.openxmlformats.org/drawingml/2006/picture">
+                <pic:pic xmlns:pic="http://schemas.openxmlformats.org/drawingml/2006/picture">
+                  <pic:nvPicPr>
+                    <pic:cNvPr id="0" name="Picture 5"/>
+                    <pic:cNvPicPr>
+                      <a:picLocks noChangeAspect="1" noChangeArrowheads="1"/>
+                    </pic:cNvPicPr>
+                  </pic:nvPicPr>
+                  <pic:blipFill>
+                    <a:blip r:embed="rId15">
+                      <a:extLst>
+                        <a:ext uri="{28A0092B-C50C-407E-A947-70E740481C1C}">
+                          <a14:useLocalDpi xmlns:a14="http://schemas.microsoft.com/office/drawing/2010/main" val="0"/>
+                        </a:ext>
+                      </a:extLst>
+                    </a:blip>
+                    <a:srcRect/>
+                    <a:stretch>
+                      <a:fillRect/>
+                    </a:stretch>
+                  </pic:blipFill>
+                  <pic:spPr bwMode="auto">
+                    <a:xfrm>
+                      <a:off x="0" y="0"/>
+                      <a:ext cx="5648325" cy="4400550"/>
+                    </a:xfrm>
+                    <a:prstGeom prst="rect">
+                      <a:avLst/>
+                    </a:prstGeom>
+                    <a:noFill/>
+                    <a:ln>
+                      <a:noFill/>
+                    </a:ln>
+                  </pic:spPr>
+                </pic:pic>
+              </a:graphicData>
+            </a:graphic>
+          </wp:inline>
+        </w:drawing>
+      </w:r>
+      <w:r>
+        <w:rPr>
+          <w:i/>
+          <w:iCs/>
+          <w:sz w:val="22"/>
+          <w:szCs w:val="22"/>
+          <w:u w:val="single"/>
+        </w:rPr>
+        <w:t>Sequence Diagram</w:t>
+      </w:r>
+      <w:r>
+        <w:rPr>
+          <w:i/>
+          <w:iCs/>
+          <w:sz w:val="22"/>
+          <w:szCs w:val="22"/>
+          <w:u w:val="single"/>
+        </w:rPr>
+        <w:t xml:space="preserve"> Đặt phòng</w:t>
+      </w:r>
+    </w:p>
+    <w:p>
+      <w:pPr>
+        <w:pStyle w:val="PContentCharChar"/>
+        <w:numPr>
+          <w:ilvl w:val="1"/>
+          <w:numId w:val="3"/>
+        </w:numPr>
+        <w:spacing w:before="120" w:after="120"/>
+        <w:outlineLvl w:val="1"/>
+        <w:rPr>
+          <w:szCs w:val="26"/>
+        </w:rPr>
+      </w:pPr>
+      <w:r>
+        <w:rPr>
+          <w:szCs w:val="26"/>
+        </w:rPr>
+        <w:t>Sequence Diagram</w:t>
+      </w:r>
+      <w:r>
+        <w:rPr>
+          <w:szCs w:val="26"/>
+        </w:rPr>
+        <w:t xml:space="preserve"> Đăng nhập</w:t>
+      </w:r>
+    </w:p>
+    <w:p>
+      <w:pPr>
+        <w:pStyle w:val="PContentCharChar"/>
+        <w:spacing w:before="120" w:after="120"/>
+        <w:ind w:left="766" w:firstLine="0"/>
+        <w:jc w:val="center"/>
+        <w:outlineLvl w:val="1"/>
+        <w:rPr>
+          <w:szCs w:val="26"/>
+        </w:rPr>
+      </w:pPr>
+      <w:r>
+        <w:rPr>
+          <w:noProof/>
+        </w:rPr>
+        <w:drawing>
+          <wp:inline distT="0" distB="0" distL="0" distR="0" wp14:anchorId="3738AD12" wp14:editId="49AD4D6C">
+            <wp:extent cx="5648325" cy="4552950"/>
+            <wp:effectExtent l="0" t="0" r="9525" b="0"/>
+            <wp:docPr id="7" name="Picture 7"/>
+            <wp:cNvGraphicFramePr>
+              <a:graphicFrameLocks xmlns:a="http://schemas.openxmlformats.org/drawingml/2006/main" noChangeAspect="1"/>
+            </wp:cNvGraphicFramePr>
+            <a:graphic xmlns:a="http://schemas.openxmlformats.org/drawingml/2006/main">
+              <a:graphicData uri="http://schemas.openxmlformats.org/drawingml/2006/picture">
+                <pic:pic xmlns:pic="http://schemas.openxmlformats.org/drawingml/2006/picture">
+                  <pic:nvPicPr>
+                    <pic:cNvPr id="0" name="Picture 6"/>
+                    <pic:cNvPicPr>
+                      <a:picLocks noChangeAspect="1" noChangeArrowheads="1"/>
+                    </pic:cNvPicPr>
+                  </pic:nvPicPr>
+                  <pic:blipFill>
+                    <a:blip r:embed="rId16">
+                      <a:extLst>
+                        <a:ext uri="{28A0092B-C50C-407E-A947-70E740481C1C}">
+                          <a14:useLocalDpi xmlns:a14="http://schemas.microsoft.com/office/drawing/2010/main" val="0"/>
+                        </a:ext>
+                      </a:extLst>
+                    </a:blip>
+                    <a:srcRect/>
+                    <a:stretch>
+                      <a:fillRect/>
+                    </a:stretch>
+                  </pic:blipFill>
+                  <pic:spPr bwMode="auto">
+                    <a:xfrm>
+                      <a:off x="0" y="0"/>
+                      <a:ext cx="5648325" cy="4552950"/>
+                    </a:xfrm>
+                    <a:prstGeom prst="rect">
+                      <a:avLst/>
+                    </a:prstGeom>
+                    <a:noFill/>
+                    <a:ln>
+                      <a:noFill/>
+                    </a:ln>
+                  </pic:spPr>
+                </pic:pic>
+              </a:graphicData>
+            </a:graphic>
+          </wp:inline>
+        </w:drawing>
+      </w:r>
+      <w:r>
+        <w:rPr>
+          <w:i/>
+          <w:iCs/>
+          <w:sz w:val="22"/>
+          <w:szCs w:val="22"/>
+          <w:u w:val="single"/>
+        </w:rPr>
+        <w:t>Sequence Diagram</w:t>
+      </w:r>
+      <w:r>
+        <w:rPr>
+          <w:i/>
+          <w:iCs/>
+          <w:sz w:val="22"/>
+          <w:szCs w:val="22"/>
+          <w:u w:val="single"/>
+        </w:rPr>
+        <w:t xml:space="preserve"> Đăng nhập</w:t>
+      </w:r>
+    </w:p>
+    <w:p>
+      <w:pPr>
+        <w:pStyle w:val="PContentCharChar"/>
+        <w:numPr>
+          <w:ilvl w:val="1"/>
+          <w:numId w:val="3"/>
+        </w:numPr>
+        <w:spacing w:before="120" w:after="120"/>
+        <w:outlineLvl w:val="1"/>
+        <w:rPr>
+          <w:szCs w:val="26"/>
+        </w:rPr>
+      </w:pPr>
+      <w:r>
+        <w:rPr>
+          <w:szCs w:val="26"/>
+        </w:rPr>
+        <w:t>Sequence Diagram</w:t>
+      </w:r>
+      <w:r>
+        <w:rPr>
+          <w:szCs w:val="26"/>
+        </w:rPr>
+        <w:t xml:space="preserve"> Thanh toán</w:t>
+      </w:r>
+    </w:p>
+    <w:p>
+      <w:pPr>
+        <w:pStyle w:val="PContentCharChar"/>
+        <w:spacing w:before="120" w:after="120"/>
+        <w:ind w:left="766" w:firstLine="0"/>
+        <w:jc w:val="center"/>
+        <w:outlineLvl w:val="1"/>
+        <w:rPr>
+          <w:szCs w:val="26"/>
+        </w:rPr>
+      </w:pPr>
+      <w:r>
+        <w:rPr>
+          <w:noProof/>
+        </w:rPr>
+        <w:drawing>
+          <wp:inline distT="0" distB="0" distL="0" distR="0" wp14:anchorId="340A9370" wp14:editId="56FF826D">
+            <wp:extent cx="5648325" cy="5524500"/>
+            <wp:effectExtent l="0" t="0" r="9525" b="0"/>
+            <wp:docPr id="8" name="Picture 8"/>
+            <wp:cNvGraphicFramePr>
+              <a:graphicFrameLocks xmlns:a="http://schemas.openxmlformats.org/drawingml/2006/main" noChangeAspect="1"/>
+            </wp:cNvGraphicFramePr>
+            <a:graphic xmlns:a="http://schemas.openxmlformats.org/drawingml/2006/main">
+              <a:graphicData uri="http://schemas.openxmlformats.org/drawingml/2006/picture">
+                <pic:pic xmlns:pic="http://schemas.openxmlformats.org/drawingml/2006/picture">
+                  <pic:nvPicPr>
+                    <pic:cNvPr id="0" name="Picture 7"/>
+                    <pic:cNvPicPr>
+                      <a:picLocks noChangeAspect="1" noChangeArrowheads="1"/>
+                    </pic:cNvPicPr>
+                  </pic:nvPicPr>
+                  <pic:blipFill>
+                    <a:blip r:embed="rId17">
+                      <a:extLst>
+                        <a:ext uri="{28A0092B-C50C-407E-A947-70E740481C1C}">
+                          <a14:useLocalDpi xmlns:a14="http://schemas.microsoft.com/office/drawing/2010/main" val="0"/>
+                        </a:ext>
+                      </a:extLst>
+                    </a:blip>
+                    <a:srcRect/>
+                    <a:stretch>
+                      <a:fillRect/>
+                    </a:stretch>
+                  </pic:blipFill>
+                  <pic:spPr bwMode="auto">
+                    <a:xfrm>
+                      <a:off x="0" y="0"/>
+                      <a:ext cx="5648325" cy="5524500"/>
+                    </a:xfrm>
+                    <a:prstGeom prst="rect">
+                      <a:avLst/>
+                    </a:prstGeom>
+                    <a:noFill/>
+                    <a:ln>
+                      <a:noFill/>
+                    </a:ln>
+                  </pic:spPr>
+                </pic:pic>
+              </a:graphicData>
+            </a:graphic>
+          </wp:inline>
+        </w:drawing>
+      </w:r>
+      <w:r>
+        <w:rPr>
+          <w:i/>
+          <w:iCs/>
+          <w:sz w:val="22"/>
+          <w:szCs w:val="22"/>
+          <w:u w:val="single"/>
+        </w:rPr>
+        <w:t xml:space="preserve"> </w:t>
+      </w:r>
+      <w:r>
+        <w:rPr>
+          <w:i/>
+          <w:iCs/>
+          <w:sz w:val="22"/>
+          <w:szCs w:val="22"/>
+          <w:u w:val="single"/>
+        </w:rPr>
+        <w:t>Sequence Diagram</w:t>
+      </w:r>
+      <w:r>
+        <w:rPr>
+          <w:i/>
+          <w:iCs/>
+          <w:sz w:val="22"/>
+          <w:szCs w:val="22"/>
+          <w:u w:val="single"/>
+        </w:rPr>
+        <w:t xml:space="preserve"> Thanh toán</w:t>
+      </w:r>
+    </w:p>
+    <w:p>
+      <w:pPr>
+        <w:spacing w:after="200" w:line="276" w:lineRule="auto"/>
+        <w:rPr>
+          <w:b/>
+          <w:sz w:val="26"/>
+          <w:szCs w:val="26"/>
+        </w:rPr>
+      </w:pPr>
+      <w:r>
+        <w:rPr>
+          <w:b/>
+          <w:sz w:val="26"/>
+          <w:szCs w:val="26"/>
+        </w:rPr>
+        <w:br w:type="page"/>
+      </w:r>
+    </w:p>
+    <w:p>
+      <w:pPr>
+        <w:pStyle w:val="Heading1"/>
+      </w:pPr>
+      <w:bookmarkStart w:id="2" w:name="_Toc90818420"/>
+      <w:r>
+        <w:t>Phần</w:t>
+      </w:r>
+      <w:r>
         <w:t xml:space="preserve"> 3: </w:t>
       </w:r>
       <w:r>
@@ -2389,32 +3929,27 @@
       <w:r>
         <w:t>phần mềm</w:t>
       </w:r>
-      <w:bookmarkEnd w:id="6"/>
-    </w:p>
-    <w:p>
-      <w:pPr>
-        <w:pStyle w:val="ListParagraph"/>
+      <w:bookmarkEnd w:id="2"/>
+    </w:p>
+    <w:p>
+      <w:pPr>
+        <w:pStyle w:val="PContentCharChar"/>
         <w:numPr>
           <w:ilvl w:val="0"/>
           <w:numId w:val="7"/>
         </w:numPr>
-        <w:spacing w:before="120" w:after="120" w:line="360" w:lineRule="auto"/>
-        <w:contextualSpacing w:val="0"/>
-        <w:outlineLvl w:val="1"/>
-        <w:rPr>
-          <w:sz w:val="26"/>
-          <w:szCs w:val="26"/>
-        </w:rPr>
-      </w:pPr>
-      <w:bookmarkStart w:id="7" w:name="_Toc90799386"/>
-      <w:r>
-        <w:rPr>
-          <w:sz w:val="26"/>
+        <w:spacing w:before="120" w:after="120"/>
+        <w:outlineLvl w:val="1"/>
+        <w:rPr>
+          <w:szCs w:val="26"/>
+        </w:rPr>
+      </w:pPr>
+      <w:r>
+        <w:rPr>
           <w:szCs w:val="26"/>
         </w:rPr>
         <w:t>Thiết kế dữ liệu</w:t>
       </w:r>
-      <w:bookmarkEnd w:id="7"/>
     </w:p>
     <w:p>
       <w:pPr>
@@ -2452,196 +3987,20 @@
     </w:p>
     <w:p>
       <w:pPr>
-        <w:pStyle w:val="Heading1"/>
-      </w:pPr>
-      <w:bookmarkStart w:id="8" w:name="_Toc90799387"/>
-      <w:r>
+        <w:spacing w:after="200" w:line="276" w:lineRule="auto"/>
+        <w:rPr>
+          <w:b/>
+          <w:sz w:val="26"/>
+          <w:szCs w:val="26"/>
+        </w:rPr>
+      </w:pPr>
+      <w:r>
+        <w:rPr>
+          <w:b/>
+          <w:sz w:val="26"/>
+          <w:szCs w:val="26"/>
+        </w:rPr>
         <w:lastRenderedPageBreak/>
-        <w:t>Phần 4</w:t>
-      </w:r>
-      <w:r>
-        <w:t>: Kết luận và tự đánh giá</w:t>
-      </w:r>
-      <w:bookmarkEnd w:id="8"/>
-    </w:p>
-    <w:p>
-      <w:pPr>
-        <w:pStyle w:val="ListParagraph"/>
-        <w:numPr>
-          <w:ilvl w:val="0"/>
-          <w:numId w:val="7"/>
-        </w:numPr>
-        <w:spacing w:before="120" w:after="120" w:line="360" w:lineRule="auto"/>
-        <w:contextualSpacing w:val="0"/>
-        <w:outlineLvl w:val="1"/>
-        <w:rPr>
-          <w:sz w:val="26"/>
-          <w:szCs w:val="26"/>
-        </w:rPr>
-      </w:pPr>
-      <w:bookmarkStart w:id="9" w:name="_Toc90799388"/>
-      <w:r>
-        <w:rPr>
-          <w:sz w:val="26"/>
-          <w:szCs w:val="26"/>
-        </w:rPr>
-        <w:t>Tự đánh giá về các ưu điểm của mình khi làm bài tập này</w:t>
-      </w:r>
-      <w:bookmarkEnd w:id="9"/>
-    </w:p>
-    <w:p>
-      <w:pPr>
-        <w:pStyle w:val="ListParagraph"/>
-        <w:numPr>
-          <w:ilvl w:val="1"/>
-          <w:numId w:val="7"/>
-        </w:numPr>
-        <w:spacing w:before="120" w:after="120" w:line="360" w:lineRule="auto"/>
-        <w:contextualSpacing w:val="0"/>
-        <w:rPr>
-          <w:sz w:val="26"/>
-          <w:szCs w:val="26"/>
-        </w:rPr>
-      </w:pPr>
-      <w:r>
-        <w:rPr>
-          <w:sz w:val="26"/>
-          <w:szCs w:val="26"/>
-        </w:rPr>
-        <w:t>Về kiến thức</w:t>
-      </w:r>
-    </w:p>
-    <w:p>
-      <w:pPr>
-        <w:pStyle w:val="ListParagraph"/>
-        <w:numPr>
-          <w:ilvl w:val="1"/>
-          <w:numId w:val="7"/>
-        </w:numPr>
-        <w:spacing w:before="120" w:after="120" w:line="360" w:lineRule="auto"/>
-        <w:contextualSpacing w:val="0"/>
-        <w:rPr>
-          <w:sz w:val="26"/>
-          <w:szCs w:val="26"/>
-        </w:rPr>
-      </w:pPr>
-      <w:r>
-        <w:rPr>
-          <w:sz w:val="26"/>
-          <w:szCs w:val="26"/>
-        </w:rPr>
-        <w:t>Về kinh nghiệm</w:t>
-      </w:r>
-    </w:p>
-    <w:p>
-      <w:pPr>
-        <w:pStyle w:val="ListParagraph"/>
-        <w:numPr>
-          <w:ilvl w:val="0"/>
-          <w:numId w:val="7"/>
-        </w:numPr>
-        <w:spacing w:before="120" w:after="120" w:line="360" w:lineRule="auto"/>
-        <w:contextualSpacing w:val="0"/>
-        <w:outlineLvl w:val="1"/>
-        <w:rPr>
-          <w:sz w:val="26"/>
-          <w:szCs w:val="26"/>
-        </w:rPr>
-      </w:pPr>
-      <w:bookmarkStart w:id="10" w:name="_Toc90799389"/>
-      <w:r>
-        <w:rPr>
-          <w:sz w:val="26"/>
-          <w:szCs w:val="26"/>
-        </w:rPr>
-        <w:t>Tự đánh giá về các nhược điểm của mình khi làm bài tập này</w:t>
-      </w:r>
-      <w:bookmarkEnd w:id="10"/>
-    </w:p>
-    <w:p>
-      <w:pPr>
-        <w:pStyle w:val="ListParagraph"/>
-        <w:numPr>
-          <w:ilvl w:val="1"/>
-          <w:numId w:val="7"/>
-        </w:numPr>
-        <w:spacing w:before="120" w:after="120" w:line="360" w:lineRule="auto"/>
-        <w:contextualSpacing w:val="0"/>
-        <w:rPr>
-          <w:sz w:val="26"/>
-          <w:szCs w:val="26"/>
-        </w:rPr>
-      </w:pPr>
-      <w:r>
-        <w:rPr>
-          <w:sz w:val="26"/>
-          <w:szCs w:val="26"/>
-        </w:rPr>
-        <w:t>Nêu các điểm con sai, lỗi chưa khắc phục được</w:t>
-      </w:r>
-    </w:p>
-    <w:p>
-      <w:pPr>
-        <w:pStyle w:val="ListParagraph"/>
-        <w:numPr>
-          <w:ilvl w:val="1"/>
-          <w:numId w:val="7"/>
-        </w:numPr>
-        <w:spacing w:before="120" w:after="120" w:line="360" w:lineRule="auto"/>
-        <w:contextualSpacing w:val="0"/>
-        <w:rPr>
-          <w:sz w:val="26"/>
-          <w:szCs w:val="26"/>
-        </w:rPr>
-      </w:pPr>
-      <w:r>
-        <w:rPr>
-          <w:sz w:val="26"/>
-          <w:szCs w:val="26"/>
-        </w:rPr>
-        <w:t>Nêu các nhận xét nhược điểm về kiến thức và kỹ năng của mình</w:t>
-      </w:r>
-    </w:p>
-    <w:p>
-      <w:pPr>
-        <w:pStyle w:val="ListParagraph"/>
-        <w:numPr>
-          <w:ilvl w:val="0"/>
-          <w:numId w:val="7"/>
-        </w:numPr>
-        <w:spacing w:before="120" w:after="120" w:line="360" w:lineRule="auto"/>
-        <w:contextualSpacing w:val="0"/>
-        <w:outlineLvl w:val="1"/>
-        <w:rPr>
-          <w:sz w:val="26"/>
-          <w:szCs w:val="26"/>
-        </w:rPr>
-      </w:pPr>
-      <w:bookmarkStart w:id="11" w:name="_Toc90799390"/>
-      <w:r>
-        <w:rPr>
-          <w:sz w:val="26"/>
-          <w:szCs w:val="26"/>
-        </w:rPr>
-        <w:t>Điểm tự đánh giá bài tập môn học này: ??/10 điểm.</w:t>
-      </w:r>
-      <w:bookmarkEnd w:id="11"/>
-    </w:p>
-    <w:p>
-      <w:pPr>
-        <w:spacing w:after="200" w:line="276" w:lineRule="auto"/>
-        <w:rPr>
-          <w:b/>
-          <w:sz w:val="26"/>
-          <w:szCs w:val="26"/>
-        </w:rPr>
-      </w:pPr>
-      <w:r>
-        <w:rPr>
-          <w:b/>
-          <w:sz w:val="26"/>
-          <w:szCs w:val="26"/>
-        </w:rPr>
         <w:br w:type="page"/>
       </w:r>
     </w:p>
@@ -2665,8 +4024,8 @@
       </w:r>
     </w:p>
     <w:sectPr>
-      <w:headerReference w:type="default" r:id="rId9"/>
-      <w:footerReference w:type="default" r:id="rId10"/>
+      <w:headerReference w:type="default" r:id="rId18"/>
+      <w:footerReference w:type="default" r:id="rId19"/>
       <w:pgSz w:w="11907" w:h="16839" w:code="9"/>
       <w:pgMar w:top="1440" w:right="1077" w:bottom="1440" w:left="1077" w:header="737" w:footer="737" w:gutter="851"/>
       <w:pgBorders w:display="firstPage">
@@ -2727,7 +4086,7 @@
         <w:sdtContent>
           <w:p>
             <w:pPr>
-              <w:pStyle w:val="Footer"/>
+              <w:pStyle w:val="HeaderChar"/>
               <w:jc w:val="center"/>
             </w:pPr>
             <w:r>
@@ -2815,7 +4174,7 @@
   </w:sdt>
   <w:p>
     <w:pPr>
-      <w:pStyle w:val="Footer"/>
+      <w:pStyle w:val="HeaderChar"/>
     </w:pPr>
   </w:p>
 </w:ftr>
@@ -2844,7 +4203,7 @@
 <w:hdr xmlns:wpc="http://schemas.microsoft.com/office/word/2010/wordprocessingCanvas" xmlns:cx="http://schemas.microsoft.com/office/drawing/2014/chartex" xmlns:cx1="http://schemas.microsoft.com/office/drawing/2015/9/8/chartex" xmlns:cx2="http://schemas.microsoft.com/office/drawing/2015/10/21/chartex" xmlns:cx3="http://schemas.microsoft.com/office/drawing/2016/5/9/chartex" xmlns:cx4="http://schemas.microsoft.com/office/drawing/2016/5/10/chartex" xmlns:cx5="http://schemas.microsoft.com/office/drawing/2016/5/11/chartex" xmlns:cx6="http://schemas.microsoft.com/office/drawing/2016/5/12/chartex" xmlns:cx7="http://schemas.microsoft.com/office/drawing/2016/5/13/chartex" xmlns:cx8="http://schemas.microsoft.com/office/drawing/2016/5/14/chartex" xmlns:mc="http://schemas.openxmlformats.org/markup-compatibility/2006" xmlns:aink="http://schemas.microsoft.com/office/drawing/2016/ink" xmlns:am3d="http://schemas.microsoft.com/office/drawing/2017/model3d" xmlns:o="urn:schemas-microsoft-com:office:office" xmlns:r="http://schemas.openxmlformats.org/officeDocument/2006/relationships" xmlns:m="http://schemas.openxmlformats.org/officeDocument/2006/math" xmlns:v="urn:schemas-microsoft-com:vml" xmlns:wp14="http://schemas.microsoft.com/office/word/2010/wordprocessingDrawing" xmlns:wp="http://schemas.openxmlformats.org/drawingml/2006/wordprocessingDrawing" xmlns:w10="urn:schemas-microsoft-com:office:word" xmlns:w="http://schemas.openxmlformats.org/wordprocessingml/2006/main" xmlns:w14="http://schemas.microsoft.com/office/word/2010/wordml" xmlns:w15="http://schemas.microsoft.com/office/word/2012/wordml" xmlns:w16cex="http://schemas.microsoft.com/office/word/2018/wordml/cex" xmlns:w16cid="http://schemas.microsoft.com/office/word/2016/wordml/cid" xmlns:w16="http://schemas.microsoft.com/office/word/2018/wordml" xmlns:w16sdtdh="http://schemas.microsoft.com/office/word/2020/wordml/sdtdatahash" xmlns:w16se="http://schemas.microsoft.com/office/word/2015/wordml/symex" xmlns:wpg="http://schemas.microsoft.com/office/word/2010/wordprocessingGroup" xmlns:wpi="http://schemas.microsoft.com/office/word/2010/wordprocessingInk" xmlns:wne="http://schemas.microsoft.com/office/word/2006/wordml" xmlns:wps="http://schemas.microsoft.com/office/word/2010/wordprocessingShape" mc:Ignorable="w14 w15 w16se w16cid w16 w16cex w16sdtdh wp14">
   <w:p>
     <w:pPr>
-      <w:pStyle w:val="Header"/>
+      <w:pStyle w:val="BalloonTextChar"/>
       <w:pBdr>
         <w:bottom w:val="thinThickSmallGap" w:sz="24" w:space="1" w:color="auto"/>
       </w:pBdr>
@@ -3408,6 +4767,119 @@
     </w:lvl>
   </w:abstractNum>
   <w:abstractNum w:abstractNumId="5" w15:restartNumberingAfterBreak="0">
+    <w:nsid w:val="484968B5"/>
+    <w:multiLevelType w:val="hybridMultilevel"/>
+    <w:tmpl w:val="75142114"/>
+    <w:lvl w:ilvl="0" w:tplc="9CBC47D0">
+      <w:start w:val="1"/>
+      <w:numFmt w:val="bullet"/>
+      <w:lvlText w:val=""/>
+      <w:lvlJc w:val="left"/>
+      <w:pPr>
+        <w:ind w:left="1200" w:hanging="360"/>
+      </w:pPr>
+      <w:rPr>
+        <w:rFonts w:ascii="Symbol" w:hAnsi="Symbol" w:hint="default"/>
+      </w:rPr>
+    </w:lvl>
+    <w:lvl w:ilvl="1" w:tplc="042A0003" w:tentative="1">
+      <w:start w:val="1"/>
+      <w:numFmt w:val="bullet"/>
+      <w:lvlText w:val="o"/>
+      <w:lvlJc w:val="left"/>
+      <w:pPr>
+        <w:ind w:left="1920" w:hanging="360"/>
+      </w:pPr>
+      <w:rPr>
+        <w:rFonts w:ascii="Courier New" w:hAnsi="Courier New" w:cs="Courier New" w:hint="default"/>
+      </w:rPr>
+    </w:lvl>
+    <w:lvl w:ilvl="2" w:tplc="042A0005" w:tentative="1">
+      <w:start w:val="1"/>
+      <w:numFmt w:val="bullet"/>
+      <w:lvlText w:val=""/>
+      <w:lvlJc w:val="left"/>
+      <w:pPr>
+        <w:ind w:left="2640" w:hanging="360"/>
+      </w:pPr>
+      <w:rPr>
+        <w:rFonts w:ascii="Wingdings" w:hAnsi="Wingdings" w:hint="default"/>
+      </w:rPr>
+    </w:lvl>
+    <w:lvl w:ilvl="3" w:tplc="042A0001" w:tentative="1">
+      <w:start w:val="1"/>
+      <w:numFmt w:val="bullet"/>
+      <w:lvlText w:val=""/>
+      <w:lvlJc w:val="left"/>
+      <w:pPr>
+        <w:ind w:left="3360" w:hanging="360"/>
+      </w:pPr>
+      <w:rPr>
+        <w:rFonts w:ascii="Symbol" w:hAnsi="Symbol" w:hint="default"/>
+      </w:rPr>
+    </w:lvl>
+    <w:lvl w:ilvl="4" w:tplc="042A0003" w:tentative="1">
+      <w:start w:val="1"/>
+      <w:numFmt w:val="bullet"/>
+      <w:lvlText w:val="o"/>
+      <w:lvlJc w:val="left"/>
+      <w:pPr>
+        <w:ind w:left="4080" w:hanging="360"/>
+      </w:pPr>
+      <w:rPr>
+        <w:rFonts w:ascii="Courier New" w:hAnsi="Courier New" w:cs="Courier New" w:hint="default"/>
+      </w:rPr>
+    </w:lvl>
+    <w:lvl w:ilvl="5" w:tplc="042A0005" w:tentative="1">
+      <w:start w:val="1"/>
+      <w:numFmt w:val="bullet"/>
+      <w:lvlText w:val=""/>
+      <w:lvlJc w:val="left"/>
+      <w:pPr>
+        <w:ind w:left="4800" w:hanging="360"/>
+      </w:pPr>
+      <w:rPr>
+        <w:rFonts w:ascii="Wingdings" w:hAnsi="Wingdings" w:hint="default"/>
+      </w:rPr>
+    </w:lvl>
+    <w:lvl w:ilvl="6" w:tplc="042A0001" w:tentative="1">
+      <w:start w:val="1"/>
+      <w:numFmt w:val="bullet"/>
+      <w:lvlText w:val=""/>
+      <w:lvlJc w:val="left"/>
+      <w:pPr>
+        <w:ind w:left="5520" w:hanging="360"/>
+      </w:pPr>
+      <w:rPr>
+        <w:rFonts w:ascii="Symbol" w:hAnsi="Symbol" w:hint="default"/>
+      </w:rPr>
+    </w:lvl>
+    <w:lvl w:ilvl="7" w:tplc="042A0003" w:tentative="1">
+      <w:start w:val="1"/>
+      <w:numFmt w:val="bullet"/>
+      <w:lvlText w:val="o"/>
+      <w:lvlJc w:val="left"/>
+      <w:pPr>
+        <w:ind w:left="6240" w:hanging="360"/>
+      </w:pPr>
+      <w:rPr>
+        <w:rFonts w:ascii="Courier New" w:hAnsi="Courier New" w:cs="Courier New" w:hint="default"/>
+      </w:rPr>
+    </w:lvl>
+    <w:lvl w:ilvl="8" w:tplc="042A0005" w:tentative="1">
+      <w:start w:val="1"/>
+      <w:numFmt w:val="bullet"/>
+      <w:lvlText w:val=""/>
+      <w:lvlJc w:val="left"/>
+      <w:pPr>
+        <w:ind w:left="6960" w:hanging="360"/>
+      </w:pPr>
+      <w:rPr>
+        <w:rFonts w:ascii="Wingdings" w:hAnsi="Wingdings" w:hint="default"/>
+      </w:rPr>
+    </w:lvl>
+  </w:abstractNum>
+  <w:abstractNum w:abstractNumId="6" w15:restartNumberingAfterBreak="0">
     <w:nsid w:val="6120650A"/>
     <w:multiLevelType w:val="multilevel"/>
     <w:tmpl w:val="02C20B68"/>
@@ -3523,10 +4995,10 @@
       </w:rPr>
     </w:lvl>
   </w:abstractNum>
-  <w:abstractNum w:abstractNumId="6" w15:restartNumberingAfterBreak="0">
+  <w:abstractNum w:abstractNumId="7" w15:restartNumberingAfterBreak="0">
     <w:nsid w:val="763F11CB"/>
     <w:multiLevelType w:val="multilevel"/>
-    <w:tmpl w:val="C812FA62"/>
+    <w:tmpl w:val="2472A410"/>
     <w:lvl w:ilvl="0">
       <w:start w:val="1"/>
       <w:numFmt w:val="decimal"/>
@@ -3555,8 +5027,8 @@
     </w:lvl>
     <w:lvl w:ilvl="2">
       <w:start w:val="1"/>
-      <w:numFmt w:val="decimal"/>
-      <w:lvlText w:val="%1.%2.%3."/>
+      <w:numFmt w:val="lowerLetter"/>
+      <w:lvlText w:val="%3."/>
       <w:lvlJc w:val="left"/>
       <w:pPr>
         <w:ind w:left="1050" w:hanging="482"/>
@@ -3567,26 +5039,26 @@
     </w:lvl>
     <w:lvl w:ilvl="3">
       <w:start w:val="1"/>
-      <w:numFmt w:val="decimal"/>
-      <w:lvlText w:val="%1.%2.%3.%4."/>
+      <w:numFmt w:val="bullet"/>
+      <w:lvlText w:val=""/>
       <w:lvlJc w:val="left"/>
       <w:pPr>
         <w:ind w:left="1334" w:hanging="482"/>
       </w:pPr>
       <w:rPr>
-        <w:rFonts w:hint="default"/>
+        <w:rFonts w:ascii="Symbol" w:hAnsi="Symbol" w:hint="default"/>
       </w:rPr>
     </w:lvl>
     <w:lvl w:ilvl="4">
       <w:start w:val="1"/>
-      <w:numFmt w:val="decimal"/>
-      <w:lvlText w:val="%1.%2.%3.%4.%5."/>
+      <w:numFmt w:val="bullet"/>
+      <w:lvlText w:val=""/>
       <w:lvlJc w:val="left"/>
       <w:pPr>
         <w:ind w:left="1618" w:hanging="482"/>
       </w:pPr>
       <w:rPr>
-        <w:rFonts w:hint="default"/>
+        <w:rFonts w:ascii="Wingdings" w:hAnsi="Wingdings" w:hint="default"/>
       </w:rPr>
     </w:lvl>
     <w:lvl w:ilvl="5">
@@ -3638,7 +5110,7 @@
       </w:rPr>
     </w:lvl>
   </w:abstractNum>
-  <w:abstractNum w:abstractNumId="7" w15:restartNumberingAfterBreak="0">
+  <w:abstractNum w:abstractNumId="8" w15:restartNumberingAfterBreak="0">
     <w:nsid w:val="7720693A"/>
     <w:multiLevelType w:val="multilevel"/>
     <w:tmpl w:val="A56254FA"/>
@@ -3760,22 +5232,25 @@
     <w:abstractNumId w:val="0"/>
   </w:num>
   <w:num w:numId="3">
-    <w:abstractNumId w:val="6"/>
+    <w:abstractNumId w:val="7"/>
   </w:num>
   <w:num w:numId="4">
     <w:abstractNumId w:val="4"/>
   </w:num>
   <w:num w:numId="5">
-    <w:abstractNumId w:val="5"/>
+    <w:abstractNumId w:val="6"/>
   </w:num>
   <w:num w:numId="6">
     <w:abstractNumId w:val="3"/>
   </w:num>
   <w:num w:numId="7">
-    <w:abstractNumId w:val="7"/>
+    <w:abstractNumId w:val="8"/>
   </w:num>
   <w:num w:numId="8">
     <w:abstractNumId w:val="2"/>
+  </w:num>
+  <w:num w:numId="9">
+    <w:abstractNumId w:val="5"/>
   </w:num>
 </w:numbering>
 </file>
@@ -4272,6 +5747,23 @@
       <w:lang w:eastAsia="en-US"/>
     </w:rPr>
   </w:style>
+  <w:style w:type="character" w:customStyle="1" w:styleId="Heading2Char">
+    <w:name w:val="Heading 2 Char"/>
+    <w:basedOn w:val="DefaultParagraphFont"/>
+    <w:link w:val="Heading2"/>
+    <w:uiPriority w:val="9"/>
+    <w:semiHidden/>
+    <w:rsid w:val="00AF5B48"/>
+    <w:rPr>
+      <w:rFonts w:asciiTheme="majorHAnsi" w:eastAsiaTheme="majorEastAsia" w:hAnsiTheme="majorHAnsi" w:cstheme="majorBidi"/>
+      <w:b/>
+      <w:bCs/>
+      <w:color w:val="4F81BD" w:themeColor="accent1"/>
+      <w:sz w:val="26"/>
+      <w:szCs w:val="26"/>
+      <w:lang w:eastAsia="en-US"/>
+    </w:rPr>
+  </w:style>
   <w:style w:type="paragraph" w:styleId="BalloonText">
     <w:name w:val="Balloon Text"/>
     <w:basedOn w:val="Normal"/>
@@ -4381,23 +5873,6 @@
       <w:ind w:left="720"/>
       <w:contextualSpacing/>
     </w:pPr>
-  </w:style>
-  <w:style w:type="character" w:customStyle="1" w:styleId="Heading2Char">
-    <w:name w:val="Heading 2 Char"/>
-    <w:basedOn w:val="DefaultParagraphFont"/>
-    <w:link w:val="Heading2"/>
-    <w:uiPriority w:val="9"/>
-    <w:semiHidden/>
-    <w:rsid w:val="00AF5B48"/>
-    <w:rPr>
-      <w:rFonts w:asciiTheme="majorHAnsi" w:eastAsiaTheme="majorEastAsia" w:hAnsiTheme="majorHAnsi" w:cstheme="majorBidi"/>
-      <w:b/>
-      <w:bCs/>
-      <w:color w:val="4F81BD" w:themeColor="accent1"/>
-      <w:sz w:val="26"/>
-      <w:szCs w:val="26"/>
-      <w:lang w:eastAsia="en-US"/>
-    </w:rPr>
   </w:style>
   <w:style w:type="paragraph" w:styleId="TOC1">
     <w:name w:val="toc 1"/>
@@ -4567,6 +6042,18 @@
     <w:rPr>
       <w:color w:val="0000FF" w:themeColor="hyperlink"/>
       <w:u w:val="single"/>
+    </w:rPr>
+  </w:style>
+  <w:style w:type="character" w:styleId="UnresolvedMention">
+    <w:name w:val="Unresolved Mention"/>
+    <w:basedOn w:val="DefaultParagraphFont"/>
+    <w:uiPriority w:val="99"/>
+    <w:semiHidden/>
+    <w:unhideWhenUsed/>
+    <w:rsid w:val="0004400E"/>
+    <w:rPr>
+      <w:color w:val="605E5C"/>
+      <w:shd w:val="clear" w:color="auto" w:fill="E1DFDD"/>
     </w:rPr>
   </w:style>
 </w:styles>
